--- a/Doc/java_programming_language_enhancements.docx
+++ b/Doc/java_programming_language_enhancements.docx
@@ -3,8 +3,6 @@
 <w:document xmlns:wpc="http://schemas.microsoft.com/office/word/2010/wordprocessingCanvas" xmlns:mc="http://schemas.openxmlformats.org/markup-compatibility/2006" xmlns:o="urn:schemas-microsoft-com:office:office" xmlns:r="http://schemas.openxmlformats.org/officeDocument/2006/relationships" xmlns:m="http://schemas.openxmlformats.org/officeDocument/2006/math" xmlns:v="urn:schemas-microsoft-com:vml" xmlns:wp14="http://schemas.microsoft.com/office/word/2010/wordprocessingDrawing" xmlns:wp="http://schemas.openxmlformats.org/drawingml/2006/wordprocessingDrawing" xmlns:w10="urn:schemas-microsoft-com:office:word" xmlns:w="http://schemas.openxmlformats.org/wordprocessingml/2006/main" xmlns:w14="http://schemas.microsoft.com/office/word/2010/wordml" xmlns:wpg="http://schemas.microsoft.com/office/word/2010/wordprocessingGroup" xmlns:wpi="http://schemas.microsoft.com/office/word/2010/wordprocessingInk" xmlns:wne="http://schemas.microsoft.com/office/word/2006/wordml" xmlns:wps="http://schemas.microsoft.com/office/word/2010/wordprocessingShape" mc:Ignorable="w14 wp14">
   <w:body>
     <w:p>
-      <w:bookmarkStart w:id="0" w:name="_GoBack"/>
-      <w:bookmarkEnd w:id="0"/>
       <w:r>
         <w:rPr>
           <w:noProof/>
@@ -12,7 +10,109 @@
         <mc:AlternateContent>
           <mc:Choice Requires="wps">
             <w:drawing>
-              <wp:anchor distT="0" distB="0" distL="114300" distR="114300" simplePos="0" relativeHeight="251666432" behindDoc="0" locked="0" layoutInCell="1" allowOverlap="1" wp14:anchorId="2727F6DB" wp14:editId="4335FB50">
+              <wp:anchor distT="0" distB="0" distL="114300" distR="114300" simplePos="0" relativeHeight="251691008" behindDoc="0" locked="0" layoutInCell="1" allowOverlap="1" wp14:anchorId="7D149D70" wp14:editId="1AE8C2C2">
+                <wp:simplePos x="0" y="0"/>
+                <wp:positionH relativeFrom="column">
+                  <wp:posOffset>8610600</wp:posOffset>
+                </wp:positionH>
+                <wp:positionV relativeFrom="paragraph">
+                  <wp:posOffset>4591050</wp:posOffset>
+                </wp:positionV>
+                <wp:extent cx="1638300" cy="857250"/>
+                <wp:effectExtent l="57150" t="38100" r="57150" b="95250"/>
+                <wp:wrapNone/>
+                <wp:docPr id="27" name="椭圆 27"/>
+                <wp:cNvGraphicFramePr/>
+                <a:graphic xmlns:a="http://schemas.openxmlformats.org/drawingml/2006/main">
+                  <a:graphicData uri="http://schemas.microsoft.com/office/word/2010/wordprocessingShape">
+                    <wps:wsp>
+                      <wps:cNvSpPr/>
+                      <wps:spPr>
+                        <a:xfrm>
+                          <a:off x="0" y="0"/>
+                          <a:ext cx="1638300" cy="857250"/>
+                        </a:xfrm>
+                        <a:prstGeom prst="ellipse">
+                          <a:avLst/>
+                        </a:prstGeom>
+                      </wps:spPr>
+                      <wps:style>
+                        <a:lnRef idx="1">
+                          <a:schemeClr val="accent3"/>
+                        </a:lnRef>
+                        <a:fillRef idx="2">
+                          <a:schemeClr val="accent3"/>
+                        </a:fillRef>
+                        <a:effectRef idx="1">
+                          <a:schemeClr val="accent3"/>
+                        </a:effectRef>
+                        <a:fontRef idx="minor">
+                          <a:schemeClr val="dk1"/>
+                        </a:fontRef>
+                      </wps:style>
+                      <wps:txbx>
+                        <w:txbxContent>
+                          <w:p>
+                            <w:pPr>
+                              <w:jc w:val="center"/>
+                            </w:pPr>
+                            <w:r>
+                              <w:rPr>
+                                <w:rFonts w:hint="eastAsia"/>
+                              </w:rPr>
+                              <w:t>Java SE 1.1&amp;1.2&amp;1.3</w:t>
+                            </w:r>
+                          </w:p>
+                        </w:txbxContent>
+                      </wps:txbx>
+                      <wps:bodyPr rot="0" spcFirstLastPara="0" vertOverflow="overflow" horzOverflow="overflow" vert="horz" wrap="square" lIns="91440" tIns="45720" rIns="91440" bIns="45720" numCol="1" spcCol="0" rtlCol="0" fromWordArt="0" anchor="ctr" anchorCtr="0" forceAA="0" compatLnSpc="1">
+                        <a:prstTxWarp prst="textNoShape">
+                          <a:avLst/>
+                        </a:prstTxWarp>
+                        <a:noAutofit/>
+                      </wps:bodyPr>
+                    </wps:wsp>
+                  </a:graphicData>
+                </a:graphic>
+                <wp14:sizeRelH relativeFrom="margin">
+                  <wp14:pctWidth>0</wp14:pctWidth>
+                </wp14:sizeRelH>
+              </wp:anchor>
+            </w:drawing>
+          </mc:Choice>
+          <mc:Fallback>
+            <w:pict>
+              <v:oval id="椭圆 27" o:spid="_x0000_s1026" style="position:absolute;left:0;text-align:left;margin-left:678pt;margin-top:361.5pt;width:129pt;height:67.5pt;z-index:251691008;visibility:visible;mso-wrap-style:square;mso-width-percent:0;mso-wrap-distance-left:9pt;mso-wrap-distance-top:0;mso-wrap-distance-right:9pt;mso-wrap-distance-bottom:0;mso-position-horizontal:absolute;mso-position-horizontal-relative:text;mso-position-vertical:absolute;mso-position-vertical-relative:text;mso-width-percent:0;mso-width-relative:margin;v-text-anchor:middle" o:gfxdata="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" fillcolor="#cdddac [1622]" strokecolor="#94b64e [3046]">
+                <v:fill color2="#f0f4e6 [502]" rotate="t" angle="180" colors="0 #dafda7;22938f #e4fdc2;1 #f5ffe6" focus="100%" type="gradient"/>
+                <v:shadow on="t" color="black" opacity="24903f" origin=",.5" offset="0,.55556mm"/>
+                <v:textbox>
+                  <w:txbxContent>
+                    <w:p>
+                      <w:pPr>
+                        <w:jc w:val="center"/>
+                      </w:pPr>
+                      <w:r>
+                        <w:rPr>
+                          <w:rFonts w:hint="eastAsia"/>
+                        </w:rPr>
+                        <w:t>Java SE 1.1&amp;1.2&amp;1.3</w:t>
+                      </w:r>
+                    </w:p>
+                  </w:txbxContent>
+                </v:textbox>
+              </v:oval>
+            </w:pict>
+          </mc:Fallback>
+        </mc:AlternateContent>
+      </w:r>
+      <w:r>
+        <w:rPr>
+          <w:noProof/>
+        </w:rPr>
+        <mc:AlternateContent>
+          <mc:Choice Requires="wps">
+            <w:drawing>
+              <wp:anchor distT="0" distB="0" distL="114300" distR="114300" simplePos="0" relativeHeight="251666432" behindDoc="0" locked="0" layoutInCell="1" allowOverlap="1" wp14:anchorId="0987FA3C" wp14:editId="40978299">
                 <wp:simplePos x="0" y="0"/>
                 <wp:positionH relativeFrom="column">
                   <wp:posOffset>3448050</wp:posOffset>
@@ -127,7 +227,7 @@
         <mc:AlternateContent>
           <mc:Choice Requires="wps">
             <w:drawing>
-              <wp:anchor distT="0" distB="0" distL="114300" distR="114300" simplePos="0" relativeHeight="251670528" behindDoc="0" locked="0" layoutInCell="1" allowOverlap="1" wp14:anchorId="197B0CF5" wp14:editId="20ACD684">
+              <wp:anchor distT="0" distB="0" distL="114300" distR="114300" simplePos="0" relativeHeight="251670528" behindDoc="0" locked="0" layoutInCell="1" allowOverlap="1" wp14:anchorId="0F7A0745" wp14:editId="577593D1">
                 <wp:simplePos x="0" y="0"/>
                 <wp:positionH relativeFrom="column">
                   <wp:posOffset>6096000</wp:posOffset>
@@ -245,7 +345,7 @@
         <mc:AlternateContent>
           <mc:Choice Requires="wps">
             <w:drawing>
-              <wp:anchor distT="0" distB="0" distL="114300" distR="114300" simplePos="0" relativeHeight="251668480" behindDoc="0" locked="0" layoutInCell="1" allowOverlap="1" wp14:anchorId="21AE52AF" wp14:editId="37A6B70D">
+              <wp:anchor distT="0" distB="0" distL="114300" distR="114300" simplePos="0" relativeHeight="251668480" behindDoc="0" locked="0" layoutInCell="1" allowOverlap="1" wp14:anchorId="54B4AA24" wp14:editId="31F01287">
                 <wp:simplePos x="0" y="0"/>
                 <wp:positionH relativeFrom="column">
                   <wp:posOffset>2390775</wp:posOffset>
@@ -380,7 +480,7 @@
         <mc:AlternateContent>
           <mc:Choice Requires="wps">
             <w:drawing>
-              <wp:anchor distT="0" distB="0" distL="114300" distR="114300" simplePos="0" relativeHeight="251667456" behindDoc="0" locked="0" layoutInCell="1" allowOverlap="1" wp14:anchorId="11C93F66" wp14:editId="7091DF14">
+              <wp:anchor distT="0" distB="0" distL="114300" distR="114300" simplePos="0" relativeHeight="251667456" behindDoc="0" locked="0" layoutInCell="1" allowOverlap="1" wp14:anchorId="62038AA6" wp14:editId="3CEAF8B1">
                 <wp:simplePos x="0" y="0"/>
                 <wp:positionH relativeFrom="column">
                   <wp:posOffset>2324100</wp:posOffset>
@@ -515,7 +615,7 @@
         <mc:AlternateContent>
           <mc:Choice Requires="wps">
             <w:drawing>
-              <wp:anchor distT="0" distB="0" distL="114300" distR="114300" simplePos="0" relativeHeight="251692032" behindDoc="0" locked="0" layoutInCell="1" allowOverlap="1" wp14:anchorId="52FDDB9D" wp14:editId="6FDF04B4">
+              <wp:anchor distT="0" distB="0" distL="114300" distR="114300" simplePos="0" relativeHeight="251692032" behindDoc="0" locked="0" layoutInCell="1" allowOverlap="1" wp14:anchorId="1D5377D8" wp14:editId="26294F45">
                 <wp:simplePos x="0" y="0"/>
                 <wp:positionH relativeFrom="column">
                   <wp:posOffset>6838950</wp:posOffset>
@@ -617,7 +717,7 @@
         <mc:AlternateContent>
           <mc:Choice Requires="wps">
             <w:drawing>
-              <wp:anchor distT="0" distB="0" distL="114300" distR="114300" simplePos="0" relativeHeight="251677696" behindDoc="0" locked="0" layoutInCell="1" allowOverlap="1" wp14:anchorId="59C45D8F" wp14:editId="5D460DA4">
+              <wp:anchor distT="0" distB="0" distL="114300" distR="114300" simplePos="0" relativeHeight="251677696" behindDoc="0" locked="0" layoutInCell="1" allowOverlap="1" wp14:anchorId="19D2CD94" wp14:editId="4725737E">
                 <wp:simplePos x="0" y="0"/>
                 <wp:positionH relativeFrom="column">
                   <wp:posOffset>8534400</wp:posOffset>
@@ -846,7 +946,7 @@
         <mc:AlternateContent>
           <mc:Choice Requires="wps">
             <w:drawing>
-              <wp:anchor distT="0" distB="0" distL="114300" distR="114300" simplePos="0" relativeHeight="251672576" behindDoc="0" locked="0" layoutInCell="1" allowOverlap="1" wp14:anchorId="63862C7C" wp14:editId="2D657E12">
+              <wp:anchor distT="0" distB="0" distL="114300" distR="114300" simplePos="0" relativeHeight="251672576" behindDoc="0" locked="0" layoutInCell="1" allowOverlap="1" wp14:anchorId="02CC829E" wp14:editId="7ABB92B4">
                 <wp:simplePos x="0" y="0"/>
                 <wp:positionH relativeFrom="column">
                   <wp:posOffset>3095625</wp:posOffset>
@@ -984,7 +1084,7 @@
         <mc:AlternateContent>
           <mc:Choice Requires="wps">
             <w:drawing>
-              <wp:anchor distT="0" distB="0" distL="114300" distR="114300" simplePos="0" relativeHeight="251671552" behindDoc="0" locked="0" layoutInCell="1" allowOverlap="1" wp14:anchorId="29A23708" wp14:editId="4F25F41D">
+              <wp:anchor distT="0" distB="0" distL="114300" distR="114300" simplePos="0" relativeHeight="251671552" behindDoc="0" locked="0" layoutInCell="1" allowOverlap="1" wp14:anchorId="08F80326" wp14:editId="2D9D87AC">
                 <wp:simplePos x="0" y="0"/>
                 <wp:positionH relativeFrom="column">
                   <wp:posOffset>8134350</wp:posOffset>
@@ -1195,7 +1295,7 @@
         <mc:AlternateContent>
           <mc:Choice Requires="wps">
             <w:drawing>
-              <wp:anchor distT="0" distB="0" distL="114300" distR="114300" simplePos="0" relativeHeight="251687936" behindDoc="0" locked="0" layoutInCell="1" allowOverlap="1" wp14:anchorId="7E12DDF0" wp14:editId="34D9457C">
+              <wp:anchor distT="0" distB="0" distL="114300" distR="114300" simplePos="0" relativeHeight="251687936" behindDoc="0" locked="0" layoutInCell="1" allowOverlap="1" wp14:anchorId="0F6A942D" wp14:editId="06C328CA">
                 <wp:simplePos x="0" y="0"/>
                 <wp:positionH relativeFrom="column">
                   <wp:posOffset>5076825</wp:posOffset>
@@ -1307,7 +1407,7 @@
         <mc:AlternateContent>
           <mc:Choice Requires="wps">
             <w:drawing>
-              <wp:anchor distT="0" distB="0" distL="114300" distR="114300" simplePos="0" relativeHeight="251679744" behindDoc="0" locked="0" layoutInCell="1" allowOverlap="1" wp14:anchorId="0E4B8549" wp14:editId="0244EFD4">
+              <wp:anchor distT="0" distB="0" distL="114300" distR="114300" simplePos="0" relativeHeight="251679744" behindDoc="0" locked="0" layoutInCell="1" allowOverlap="1" wp14:anchorId="080087D5" wp14:editId="17679D92">
                 <wp:simplePos x="0" y="0"/>
                 <wp:positionH relativeFrom="column">
                   <wp:posOffset>10458450</wp:posOffset>
@@ -1385,7 +1485,7 @@
           </mc:Choice>
           <mc:Fallback>
             <w:pict>
-              <v:oval id="椭圆 20" o:spid="_x0000_s1031" style="position:absolute;left:0;text-align:left;margin-left:823.5pt;margin-top:264.75pt;width:99.75pt;height:63.75pt;z-index:251679744;visibility:visible;mso-wrap-style:square;mso-width-percent:0;mso-wrap-distance-left:9pt;mso-wrap-distance-top:0;mso-wrap-distance-right:9pt;mso-wrap-distance-bottom:0;mso-position-horizontal:absolute;mso-position-horizontal-relative:text;mso-position-vertical:absolute;mso-position-vertical-relative:text;mso-width-percent:0;mso-width-relative:margin;v-text-anchor:middle" o:gfxdata="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" fillcolor="white [3201]" strokecolor="#f79646 [3209]" strokeweight="2pt">
+              <v:oval id="椭圆 20" o:spid="_x0000_s1036" style="position:absolute;left:0;text-align:left;margin-left:823.5pt;margin-top:264.75pt;width:99.75pt;height:63.75pt;z-index:251679744;visibility:visible;mso-wrap-style:square;mso-width-percent:0;mso-wrap-distance-left:9pt;mso-wrap-distance-top:0;mso-wrap-distance-right:9pt;mso-wrap-distance-bottom:0;mso-position-horizontal:absolute;mso-position-horizontal-relative:text;mso-position-vertical:absolute;mso-position-vertical-relative:text;mso-width-percent:0;mso-width-relative:margin;v-text-anchor:middle" o:gfxdata="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" fillcolor="white [3201]" strokecolor="#f79646 [3209]" strokeweight="2pt">
                 <v:textbox>
                   <w:txbxContent>
                     <w:p>
@@ -1404,111 +1504,6 @@
                           <w:t>Autoboxing/Unboxing</w:t>
                         </w:r>
                       </w:hyperlink>
-                    </w:p>
-                  </w:txbxContent>
-                </v:textbox>
-              </v:oval>
-            </w:pict>
-          </mc:Fallback>
-        </mc:AlternateContent>
-      </w:r>
-      <w:r>
-        <w:rPr>
-          <w:noProof/>
-        </w:rPr>
-        <mc:AlternateContent>
-          <mc:Choice Requires="wps">
-            <w:drawing>
-              <wp:anchor distT="0" distB="0" distL="114300" distR="114300" simplePos="0" relativeHeight="251691008" behindDoc="0" locked="0" layoutInCell="1" allowOverlap="1" wp14:anchorId="29B1553C" wp14:editId="131FA1A3">
-                <wp:simplePos x="0" y="0"/>
-                <wp:positionH relativeFrom="column">
-                  <wp:posOffset>8743950</wp:posOffset>
-                </wp:positionH>
-                <wp:positionV relativeFrom="paragraph">
-                  <wp:posOffset>4591050</wp:posOffset>
-                </wp:positionV>
-                <wp:extent cx="1371600" cy="857250"/>
-                <wp:effectExtent l="57150" t="38100" r="57150" b="95250"/>
-                <wp:wrapNone/>
-                <wp:docPr id="27" name="椭圆 27"/>
-                <wp:cNvGraphicFramePr/>
-                <a:graphic xmlns:a="http://schemas.openxmlformats.org/drawingml/2006/main">
-                  <a:graphicData uri="http://schemas.microsoft.com/office/word/2010/wordprocessingShape">
-                    <wps:wsp>
-                      <wps:cNvSpPr/>
-                      <wps:spPr>
-                        <a:xfrm>
-                          <a:off x="0" y="0"/>
-                          <a:ext cx="1371600" cy="857250"/>
-                        </a:xfrm>
-                        <a:prstGeom prst="ellipse">
-                          <a:avLst/>
-                        </a:prstGeom>
-                      </wps:spPr>
-                      <wps:style>
-                        <a:lnRef idx="1">
-                          <a:schemeClr val="accent3"/>
-                        </a:lnRef>
-                        <a:fillRef idx="2">
-                          <a:schemeClr val="accent3"/>
-                        </a:fillRef>
-                        <a:effectRef idx="1">
-                          <a:schemeClr val="accent3"/>
-                        </a:effectRef>
-                        <a:fontRef idx="minor">
-                          <a:schemeClr val="dk1"/>
-                        </a:fontRef>
-                      </wps:style>
-                      <wps:txbx>
-                        <w:txbxContent>
-                          <w:p>
-                            <w:pPr>
-                              <w:jc w:val="center"/>
-                            </w:pPr>
-                            <w:r>
-                              <w:rPr>
-                                <w:rFonts w:hint="eastAsia"/>
-                              </w:rPr>
-                              <w:t>Others</w:t>
-                            </w:r>
-                            <w:r>
-                              <w:t>…</w:t>
-                            </w:r>
-                          </w:p>
-                        </w:txbxContent>
-                      </wps:txbx>
-                      <wps:bodyPr rot="0" spcFirstLastPara="0" vertOverflow="overflow" horzOverflow="overflow" vert="horz" wrap="square" lIns="91440" tIns="45720" rIns="91440" bIns="45720" numCol="1" spcCol="0" rtlCol="0" fromWordArt="0" anchor="ctr" anchorCtr="0" forceAA="0" compatLnSpc="1">
-                        <a:prstTxWarp prst="textNoShape">
-                          <a:avLst/>
-                        </a:prstTxWarp>
-                        <a:noAutofit/>
-                      </wps:bodyPr>
-                    </wps:wsp>
-                  </a:graphicData>
-                </a:graphic>
-              </wp:anchor>
-            </w:drawing>
-          </mc:Choice>
-          <mc:Fallback>
-            <w:pict>
-              <v:oval id="椭圆 27" o:spid="_x0000_s1036" style="position:absolute;left:0;text-align:left;margin-left:688.5pt;margin-top:361.5pt;width:108pt;height:67.5pt;z-index:251691008;visibility:visible;mso-wrap-style:square;mso-wrap-distance-left:9pt;mso-wrap-distance-top:0;mso-wrap-distance-right:9pt;mso-wrap-distance-bottom:0;mso-position-horizontal:absolute;mso-position-horizontal-relative:text;mso-position-vertical:absolute;mso-position-vertical-relative:text;v-text-anchor:middle" o:gfxdata="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" fillcolor="#cdddac [1622]" strokecolor="#94b64e [3046]">
-                <v:fill color2="#f0f4e6 [502]" rotate="t" angle="180" colors="0 #dafda7;22938f #e4fdc2;1 #f5ffe6" focus="100%" type="gradient"/>
-                <v:shadow on="t" color="black" opacity="24903f" origin=",.5" offset="0,.55556mm"/>
-                <v:textbox>
-                  <w:txbxContent>
-                    <w:p>
-                      <w:pPr>
-                        <w:jc w:val="center"/>
-                      </w:pPr>
-                      <w:r>
-                        <w:rPr>
-                          <w:rFonts w:hint="eastAsia"/>
-                        </w:rPr>
-                        <w:t>Others</w:t>
-                      </w:r>
-                      <w:r>
-                        <w:t>…</w:t>
-                      </w:r>
                     </w:p>
                   </w:txbxContent>
                 </v:textbox>
@@ -1725,6 +1720,28 @@
                               </w:rPr>
                               <w:t>Java SE 4</w:t>
                             </w:r>
+                            <w:r>
+                              <w:rPr>
+                                <w:rFonts w:hint="eastAsia"/>
+                                <w:b/>
+                                <w:color w:val="FF0000"/>
+                                <w:sz w:val="30"/>
+                                <w:szCs w:val="30"/>
+                              </w:rPr>
+                              <w:t>(/1.4</w:t>
+                            </w:r>
+                            <w:bookmarkStart w:id="0" w:name="_GoBack"/>
+                            <w:bookmarkEnd w:id="0"/>
+                            <w:r>
+                              <w:rPr>
+                                <w:rFonts w:hint="eastAsia"/>
+                                <w:b/>
+                                <w:color w:val="FF0000"/>
+                                <w:sz w:val="30"/>
+                                <w:szCs w:val="30"/>
+                              </w:rPr>
+                              <w:t>)</w:t>
+                            </w:r>
                           </w:p>
                         </w:txbxContent>
                       </wps:txbx>
@@ -1742,7 +1759,7 @@
           </mc:Choice>
           <mc:Fallback>
             <w:pict>
-              <v:roundrect id="圆角矩形 25" o:spid="_x0000_s1034" style="position:absolute;left:0;text-align:left;margin-left:548.25pt;margin-top:311.25pt;width:275.25pt;height:130.5pt;z-index:251688960;visibility:visible;mso-wrap-style:square;mso-wrap-distance-left:9pt;mso-wrap-distance-top:0;mso-wrap-distance-right:9pt;mso-wrap-distance-bottom:0;mso-position-horizontal:absolute;mso-position-horizontal-relative:text;mso-position-vertical:absolute;mso-position-vertical-relative:text;v-text-anchor:top" arcsize="10923f" o:gfxdata="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" fillcolor="white [3201]" strokecolor="#8064a2 [3207]" strokeweight="2pt">
+              <v:roundrect id="圆角矩形 25" o:spid="_x0000_s1038" style="position:absolute;left:0;text-align:left;margin-left:548.25pt;margin-top:311.25pt;width:275.25pt;height:130.5pt;z-index:251688960;visibility:visible;mso-wrap-style:square;mso-wrap-distance-left:9pt;mso-wrap-distance-top:0;mso-wrap-distance-right:9pt;mso-wrap-distance-bottom:0;mso-position-horizontal:absolute;mso-position-horizontal-relative:text;mso-position-vertical:absolute;mso-position-vertical-relative:text;v-text-anchor:top" arcsize="10923f" o:gfxdata="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" fillcolor="white [3201]" strokecolor="#8064a2 [3207]" strokeweight="2pt">
                 <v:textbox>
                   <w:txbxContent>
                     <w:p>
@@ -1764,6 +1781,28 @@
                           <w:szCs w:val="30"/>
                         </w:rPr>
                         <w:t>Java SE 4</w:t>
+                      </w:r>
+                      <w:r>
+                        <w:rPr>
+                          <w:rFonts w:hint="eastAsia"/>
+                          <w:b/>
+                          <w:color w:val="FF0000"/>
+                          <w:sz w:val="30"/>
+                          <w:szCs w:val="30"/>
+                        </w:rPr>
+                        <w:t>(/1.4</w:t>
+                      </w:r>
+                      <w:bookmarkStart w:id="1" w:name="_GoBack"/>
+                      <w:bookmarkEnd w:id="1"/>
+                      <w:r>
+                        <w:rPr>
+                          <w:rFonts w:hint="eastAsia"/>
+                          <w:b/>
+                          <w:color w:val="FF0000"/>
+                          <w:sz w:val="30"/>
+                          <w:szCs w:val="30"/>
+                        </w:rPr>
+                        <w:t>)</w:t>
                       </w:r>
                     </w:p>
                   </w:txbxContent>
@@ -4288,7 +4327,7 @@
 </file>
 
 <file path=customXml/itemProps1.xml><?xml version="1.0" encoding="utf-8"?>
-<ds:datastoreItem xmlns:ds="http://schemas.openxmlformats.org/officeDocument/2006/customXml" ds:itemID="{F5D0D9D6-D60A-413E-AD38-1E77E88A61A8}">
+<ds:datastoreItem xmlns:ds="http://schemas.openxmlformats.org/officeDocument/2006/customXml" ds:itemID="{BE7C717D-B91A-4125-8C1E-D1DAAB8ED346}">
   <ds:schemaRefs>
     <ds:schemaRef ds:uri="http://schemas.openxmlformats.org/officeDocument/2006/bibliography"/>
   </ds:schemaRefs>

--- a/Doc/java_programming_language_enhancements.docx
+++ b/Doc/java_programming_language_enhancements.docx
@@ -10,10 +10,389 @@
         <mc:AlternateContent>
           <mc:Choice Requires="wps">
             <w:drawing>
-              <wp:anchor distT="0" distB="0" distL="114300" distR="114300" simplePos="0" relativeHeight="251691008" behindDoc="0" locked="0" layoutInCell="1" allowOverlap="1" wp14:anchorId="7D149D70" wp14:editId="1AE8C2C2">
+              <wp:anchor distT="0" distB="0" distL="114300" distR="114300" simplePos="0" relativeHeight="251683840" behindDoc="0" locked="0" layoutInCell="1" allowOverlap="1" wp14:anchorId="561DBB11" wp14:editId="4D9E6F17">
                 <wp:simplePos x="0" y="0"/>
                 <wp:positionH relativeFrom="column">
-                  <wp:posOffset>8610600</wp:posOffset>
+                  <wp:posOffset>10810875</wp:posOffset>
+                </wp:positionH>
+                <wp:positionV relativeFrom="paragraph">
+                  <wp:posOffset>5610225</wp:posOffset>
+                </wp:positionV>
+                <wp:extent cx="933450" cy="809625"/>
+                <wp:effectExtent l="0" t="0" r="19050" b="28575"/>
+                <wp:wrapNone/>
+                <wp:docPr id="22" name="椭圆 22"/>
+                <wp:cNvGraphicFramePr/>
+                <a:graphic xmlns:a="http://schemas.openxmlformats.org/drawingml/2006/main">
+                  <a:graphicData uri="http://schemas.microsoft.com/office/word/2010/wordprocessingShape">
+                    <wps:wsp>
+                      <wps:cNvSpPr/>
+                      <wps:spPr>
+                        <a:xfrm>
+                          <a:off x="0" y="0"/>
+                          <a:ext cx="933450" cy="809625"/>
+                        </a:xfrm>
+                        <a:prstGeom prst="ellipse">
+                          <a:avLst/>
+                        </a:prstGeom>
+                      </wps:spPr>
+                      <wps:style>
+                        <a:lnRef idx="2">
+                          <a:schemeClr val="accent4"/>
+                        </a:lnRef>
+                        <a:fillRef idx="1">
+                          <a:schemeClr val="lt1"/>
+                        </a:fillRef>
+                        <a:effectRef idx="0">
+                          <a:schemeClr val="accent4"/>
+                        </a:effectRef>
+                        <a:fontRef idx="minor">
+                          <a:schemeClr val="dk1"/>
+                        </a:fontRef>
+                      </wps:style>
+                      <wps:txbx>
+                        <w:txbxContent>
+                          <w:p>
+                            <w:hyperlink r:id="rId6" w:history="1">
+                              <w:r>
+                                <w:rPr>
+                                  <w:rStyle w:val="a3"/>
+                                  <w:rFonts w:ascii="Arial" w:hAnsi="Arial" w:cs="Arial"/>
+                                  <w:b/>
+                                  <w:bCs/>
+                                  <w:color w:val="3A87CF"/>
+                                  <w:sz w:val="18"/>
+                                  <w:szCs w:val="18"/>
+                                  <w:u w:val="none"/>
+                                </w:rPr>
+                                <w:t>Varargs</w:t>
+                              </w:r>
+                            </w:hyperlink>
+                            <w:r>
+                              <w:rPr>
+                                <w:rStyle w:val="apple-converted-space"/>
+                                <w:rFonts w:ascii="Arial" w:hAnsi="Arial" w:cs="Arial"/>
+                                <w:color w:val="000000"/>
+                                <w:sz w:val="18"/>
+                                <w:szCs w:val="18"/>
+                              </w:rPr>
+                              <w:t> </w:t>
+                            </w:r>
+                          </w:p>
+                        </w:txbxContent>
+                      </wps:txbx>
+                      <wps:bodyPr rot="0" spcFirstLastPara="0" vertOverflow="overflow" horzOverflow="overflow" vert="horz" wrap="square" lIns="91440" tIns="45720" rIns="91440" bIns="45720" numCol="1" spcCol="0" rtlCol="0" fromWordArt="0" anchor="ctr" anchorCtr="0" forceAA="0" compatLnSpc="1">
+                        <a:prstTxWarp prst="textNoShape">
+                          <a:avLst/>
+                        </a:prstTxWarp>
+                        <a:noAutofit/>
+                      </wps:bodyPr>
+                    </wps:wsp>
+                  </a:graphicData>
+                </a:graphic>
+                <wp14:sizeRelH relativeFrom="margin">
+                  <wp14:pctWidth>0</wp14:pctWidth>
+                </wp14:sizeRelH>
+              </wp:anchor>
+            </w:drawing>
+          </mc:Choice>
+          <mc:Fallback>
+            <w:pict>
+              <v:oval id="椭圆 22" o:spid="_x0000_s1026" style="position:absolute;left:0;text-align:left;margin-left:851.25pt;margin-top:441.75pt;width:73.5pt;height:63.75pt;z-index:251683840;visibility:visible;mso-wrap-style:square;mso-width-percent:0;mso-wrap-distance-left:9pt;mso-wrap-distance-top:0;mso-wrap-distance-right:9pt;mso-wrap-distance-bottom:0;mso-position-horizontal:absolute;mso-position-horizontal-relative:text;mso-position-vertical:absolute;mso-position-vertical-relative:text;mso-width-percent:0;mso-width-relative:margin;v-text-anchor:middle" o:gfxdata="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" fillcolor="white [3201]" strokecolor="#8064a2 [3207]" strokeweight="2pt">
+                <v:textbox>
+                  <w:txbxContent>
+                    <w:p>
+                      <w:hyperlink r:id="rId7" w:history="1">
+                        <w:r>
+                          <w:rPr>
+                            <w:rStyle w:val="a3"/>
+                            <w:rFonts w:ascii="Arial" w:hAnsi="Arial" w:cs="Arial"/>
+                            <w:b/>
+                            <w:bCs/>
+                            <w:color w:val="3A87CF"/>
+                            <w:sz w:val="18"/>
+                            <w:szCs w:val="18"/>
+                            <w:u w:val="none"/>
+                          </w:rPr>
+                          <w:t>Varargs</w:t>
+                        </w:r>
+                      </w:hyperlink>
+                      <w:r>
+                        <w:rPr>
+                          <w:rStyle w:val="apple-converted-space"/>
+                          <w:rFonts w:ascii="Arial" w:hAnsi="Arial" w:cs="Arial"/>
+                          <w:color w:val="000000"/>
+                          <w:sz w:val="18"/>
+                          <w:szCs w:val="18"/>
+                        </w:rPr>
+                        <w:t> </w:t>
+                      </w:r>
+                    </w:p>
+                  </w:txbxContent>
+                </v:textbox>
+              </v:oval>
+            </w:pict>
+          </mc:Fallback>
+        </mc:AlternateContent>
+      </w:r>
+      <w:r>
+        <w:rPr>
+          <w:noProof/>
+        </w:rPr>
+        <mc:AlternateContent>
+          <mc:Choice Requires="wps">
+            <w:drawing>
+              <wp:anchor distT="0" distB="0" distL="114300" distR="114300" simplePos="0" relativeHeight="251681792" behindDoc="0" locked="0" layoutInCell="1" allowOverlap="1" wp14:anchorId="69EFF4C2" wp14:editId="358DB721">
+                <wp:simplePos x="0" y="0"/>
+                <wp:positionH relativeFrom="column">
+                  <wp:posOffset>10439400</wp:posOffset>
+                </wp:positionH>
+                <wp:positionV relativeFrom="paragraph">
+                  <wp:posOffset>4514850</wp:posOffset>
+                </wp:positionV>
+                <wp:extent cx="1085850" cy="809625"/>
+                <wp:effectExtent l="0" t="0" r="19050" b="28575"/>
+                <wp:wrapNone/>
+                <wp:docPr id="21" name="椭圆 21"/>
+                <wp:cNvGraphicFramePr/>
+                <a:graphic xmlns:a="http://schemas.openxmlformats.org/drawingml/2006/main">
+                  <a:graphicData uri="http://schemas.microsoft.com/office/word/2010/wordprocessingShape">
+                    <wps:wsp>
+                      <wps:cNvSpPr/>
+                      <wps:spPr>
+                        <a:xfrm>
+                          <a:off x="0" y="0"/>
+                          <a:ext cx="1085850" cy="809625"/>
+                        </a:xfrm>
+                        <a:prstGeom prst="ellipse">
+                          <a:avLst/>
+                        </a:prstGeom>
+                      </wps:spPr>
+                      <wps:style>
+                        <a:lnRef idx="2">
+                          <a:schemeClr val="accent5"/>
+                        </a:lnRef>
+                        <a:fillRef idx="1">
+                          <a:schemeClr val="lt1"/>
+                        </a:fillRef>
+                        <a:effectRef idx="0">
+                          <a:schemeClr val="accent5"/>
+                        </a:effectRef>
+                        <a:fontRef idx="minor">
+                          <a:schemeClr val="dk1"/>
+                        </a:fontRef>
+                      </wps:style>
+                      <wps:txbx>
+                        <w:txbxContent>
+                          <w:p>
+                            <w:hyperlink r:id="rId8" w:history="1">
+                              <w:r>
+                                <w:rPr>
+                                  <w:rStyle w:val="a3"/>
+                                  <w:rFonts w:ascii="Arial" w:hAnsi="Arial" w:cs="Arial"/>
+                                  <w:b/>
+                                  <w:bCs/>
+                                  <w:color w:val="3A87CF"/>
+                                  <w:sz w:val="18"/>
+                                  <w:szCs w:val="18"/>
+                                  <w:u w:val="none"/>
+                                </w:rPr>
+                                <w:t>Typesafe Enums</w:t>
+                              </w:r>
+                            </w:hyperlink>
+                            <w:r>
+                              <w:rPr>
+                                <w:rStyle w:val="apple-converted-space"/>
+                                <w:rFonts w:ascii="Arial" w:hAnsi="Arial" w:cs="Arial"/>
+                                <w:color w:val="000000"/>
+                                <w:sz w:val="18"/>
+                                <w:szCs w:val="18"/>
+                              </w:rPr>
+                              <w:t> </w:t>
+                            </w:r>
+                          </w:p>
+                        </w:txbxContent>
+                      </wps:txbx>
+                      <wps:bodyPr rot="0" spcFirstLastPara="0" vertOverflow="overflow" horzOverflow="overflow" vert="horz" wrap="square" lIns="91440" tIns="45720" rIns="91440" bIns="45720" numCol="1" spcCol="0" rtlCol="0" fromWordArt="0" anchor="ctr" anchorCtr="0" forceAA="0" compatLnSpc="1">
+                        <a:prstTxWarp prst="textNoShape">
+                          <a:avLst/>
+                        </a:prstTxWarp>
+                        <a:noAutofit/>
+                      </wps:bodyPr>
+                    </wps:wsp>
+                  </a:graphicData>
+                </a:graphic>
+                <wp14:sizeRelH relativeFrom="margin">
+                  <wp14:pctWidth>0</wp14:pctWidth>
+                </wp14:sizeRelH>
+              </wp:anchor>
+            </w:drawing>
+          </mc:Choice>
+          <mc:Fallback>
+            <w:pict>
+              <v:oval id="椭圆 21" o:spid="_x0000_s1027" style="position:absolute;left:0;text-align:left;margin-left:822pt;margin-top:355.5pt;width:85.5pt;height:63.75pt;z-index:251681792;visibility:visible;mso-wrap-style:square;mso-width-percent:0;mso-wrap-distance-left:9pt;mso-wrap-distance-top:0;mso-wrap-distance-right:9pt;mso-wrap-distance-bottom:0;mso-position-horizontal:absolute;mso-position-horizontal-relative:text;mso-position-vertical:absolute;mso-position-vertical-relative:text;mso-width-percent:0;mso-width-relative:margin;v-text-anchor:middle" o:gfxdata="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" fillcolor="white [3201]" strokecolor="#4bacc6 [3208]" strokeweight="2pt">
+                <v:textbox>
+                  <w:txbxContent>
+                    <w:p>
+                      <w:hyperlink r:id="rId9" w:history="1">
+                        <w:r>
+                          <w:rPr>
+                            <w:rStyle w:val="a3"/>
+                            <w:rFonts w:ascii="Arial" w:hAnsi="Arial" w:cs="Arial"/>
+                            <w:b/>
+                            <w:bCs/>
+                            <w:color w:val="3A87CF"/>
+                            <w:sz w:val="18"/>
+                            <w:szCs w:val="18"/>
+                            <w:u w:val="none"/>
+                          </w:rPr>
+                          <w:t>Typesafe Enums</w:t>
+                        </w:r>
+                      </w:hyperlink>
+                      <w:r>
+                        <w:rPr>
+                          <w:rStyle w:val="apple-converted-space"/>
+                          <w:rFonts w:ascii="Arial" w:hAnsi="Arial" w:cs="Arial"/>
+                          <w:color w:val="000000"/>
+                          <w:sz w:val="18"/>
+                          <w:szCs w:val="18"/>
+                        </w:rPr>
+                        <w:t> </w:t>
+                      </w:r>
+                    </w:p>
+                  </w:txbxContent>
+                </v:textbox>
+              </v:oval>
+            </w:pict>
+          </mc:Fallback>
+        </mc:AlternateContent>
+      </w:r>
+      <w:r>
+        <w:rPr>
+          <w:noProof/>
+        </w:rPr>
+        <mc:AlternateContent>
+          <mc:Choice Requires="wps">
+            <w:drawing>
+              <wp:anchor distT="0" distB="0" distL="114300" distR="114300" simplePos="0" relativeHeight="251679744" behindDoc="0" locked="0" layoutInCell="1" allowOverlap="1" wp14:anchorId="18B7421C" wp14:editId="496FECD6">
+                <wp:simplePos x="0" y="0"/>
+                <wp:positionH relativeFrom="column">
+                  <wp:posOffset>9791700</wp:posOffset>
+                </wp:positionH>
+                <wp:positionV relativeFrom="paragraph">
+                  <wp:posOffset>3562350</wp:posOffset>
+                </wp:positionV>
+                <wp:extent cx="2133600" cy="609600"/>
+                <wp:effectExtent l="0" t="0" r="19050" b="19050"/>
+                <wp:wrapNone/>
+                <wp:docPr id="20" name="椭圆 20"/>
+                <wp:cNvGraphicFramePr/>
+                <a:graphic xmlns:a="http://schemas.openxmlformats.org/drawingml/2006/main">
+                  <a:graphicData uri="http://schemas.microsoft.com/office/word/2010/wordprocessingShape">
+                    <wps:wsp>
+                      <wps:cNvSpPr/>
+                      <wps:spPr>
+                        <a:xfrm>
+                          <a:off x="0" y="0"/>
+                          <a:ext cx="2133600" cy="609600"/>
+                        </a:xfrm>
+                        <a:prstGeom prst="ellipse">
+                          <a:avLst/>
+                        </a:prstGeom>
+                      </wps:spPr>
+                      <wps:style>
+                        <a:lnRef idx="2">
+                          <a:schemeClr val="accent6"/>
+                        </a:lnRef>
+                        <a:fillRef idx="1">
+                          <a:schemeClr val="lt1"/>
+                        </a:fillRef>
+                        <a:effectRef idx="0">
+                          <a:schemeClr val="accent6"/>
+                        </a:effectRef>
+                        <a:fontRef idx="minor">
+                          <a:schemeClr val="dk1"/>
+                        </a:fontRef>
+                      </wps:style>
+                      <wps:txbx>
+                        <w:txbxContent>
+                          <w:p>
+                            <w:hyperlink r:id="rId10" w:history="1">
+                              <w:r>
+                                <w:rPr>
+                                  <w:rStyle w:val="a3"/>
+                                  <w:rFonts w:ascii="Arial" w:hAnsi="Arial" w:cs="Arial"/>
+                                  <w:b/>
+                                  <w:bCs/>
+                                  <w:color w:val="3A87CF"/>
+                                  <w:sz w:val="18"/>
+                                  <w:szCs w:val="18"/>
+                                  <w:u w:val="none"/>
+                                </w:rPr>
+                                <w:t>Autoboxing/Unboxing</w:t>
+                              </w:r>
+                            </w:hyperlink>
+                          </w:p>
+                        </w:txbxContent>
+                      </wps:txbx>
+                      <wps:bodyPr rot="0" spcFirstLastPara="0" vertOverflow="overflow" horzOverflow="overflow" vert="horz" wrap="square" lIns="91440" tIns="45720" rIns="91440" bIns="45720" numCol="1" spcCol="0" rtlCol="0" fromWordArt="0" anchor="ctr" anchorCtr="0" forceAA="0" compatLnSpc="1">
+                        <a:prstTxWarp prst="textNoShape">
+                          <a:avLst/>
+                        </a:prstTxWarp>
+                        <a:noAutofit/>
+                      </wps:bodyPr>
+                    </wps:wsp>
+                  </a:graphicData>
+                </a:graphic>
+                <wp14:sizeRelH relativeFrom="margin">
+                  <wp14:pctWidth>0</wp14:pctWidth>
+                </wp14:sizeRelH>
+                <wp14:sizeRelV relativeFrom="margin">
+                  <wp14:pctHeight>0</wp14:pctHeight>
+                </wp14:sizeRelV>
+              </wp:anchor>
+            </w:drawing>
+          </mc:Choice>
+          <mc:Fallback>
+            <w:pict>
+              <v:oval id="椭圆 20" o:spid="_x0000_s1028" style="position:absolute;left:0;text-align:left;margin-left:771pt;margin-top:280.5pt;width:168pt;height:48pt;z-index:251679744;visibility:visible;mso-wrap-style:square;mso-width-percent:0;mso-height-percent:0;mso-wrap-distance-left:9pt;mso-wrap-distance-top:0;mso-wrap-distance-right:9pt;mso-wrap-distance-bottom:0;mso-position-horizontal:absolute;mso-position-horizontal-relative:text;mso-position-vertical:absolute;mso-position-vertical-relative:text;mso-width-percent:0;mso-height-percent:0;mso-width-relative:margin;mso-height-relative:margin;v-text-anchor:middle" o:gfxdata="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" fillcolor="white [3201]" strokecolor="#f79646 [3209]" strokeweight="2pt">
+                <v:textbox>
+                  <w:txbxContent>
+                    <w:p>
+                      <w:hyperlink r:id="rId11" w:history="1">
+                        <w:r>
+                          <w:rPr>
+                            <w:rStyle w:val="a3"/>
+                            <w:rFonts w:ascii="Arial" w:hAnsi="Arial" w:cs="Arial"/>
+                            <w:b/>
+                            <w:bCs/>
+                            <w:color w:val="3A87CF"/>
+                            <w:sz w:val="18"/>
+                            <w:szCs w:val="18"/>
+                            <w:u w:val="none"/>
+                          </w:rPr>
+                          <w:t>Autoboxing/Unboxing</w:t>
+                        </w:r>
+                      </w:hyperlink>
+                    </w:p>
+                  </w:txbxContent>
+                </v:textbox>
+              </v:oval>
+            </w:pict>
+          </mc:Fallback>
+        </mc:AlternateContent>
+      </w:r>
+      <w:r>
+        <w:rPr>
+          <w:noProof/>
+        </w:rPr>
+        <mc:AlternateContent>
+          <mc:Choice Requires="wps">
+            <w:drawing>
+              <wp:anchor distT="0" distB="0" distL="114300" distR="114300" simplePos="0" relativeHeight="251691008" behindDoc="0" locked="0" layoutInCell="1" allowOverlap="1" wp14:anchorId="65DD9E37" wp14:editId="020B80F8">
+                <wp:simplePos x="0" y="0"/>
+                <wp:positionH relativeFrom="column">
+                  <wp:posOffset>8058150</wp:posOffset>
                 </wp:positionH>
                 <wp:positionV relativeFrom="paragraph">
                   <wp:posOffset>4591050</wp:posOffset>
@@ -82,7 +461,7 @@
           </mc:Choice>
           <mc:Fallback>
             <w:pict>
-              <v:oval id="椭圆 27" o:spid="_x0000_s1026" style="position:absolute;left:0;text-align:left;margin-left:678pt;margin-top:361.5pt;width:129pt;height:67.5pt;z-index:251691008;visibility:visible;mso-wrap-style:square;mso-width-percent:0;mso-wrap-distance-left:9pt;mso-wrap-distance-top:0;mso-wrap-distance-right:9pt;mso-wrap-distance-bottom:0;mso-position-horizontal:absolute;mso-position-horizontal-relative:text;mso-position-vertical:absolute;mso-position-vertical-relative:text;mso-width-percent:0;mso-width-relative:margin;v-text-anchor:middle" o:gfxdata="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" fillcolor="#cdddac [1622]" strokecolor="#94b64e [3046]">
+              <v:oval id="椭圆 27" o:spid="_x0000_s1029" style="position:absolute;left:0;text-align:left;margin-left:634.5pt;margin-top:361.5pt;width:129pt;height:67.5pt;z-index:251691008;visibility:visible;mso-wrap-style:square;mso-width-percent:0;mso-wrap-distance-left:9pt;mso-wrap-distance-top:0;mso-wrap-distance-right:9pt;mso-wrap-distance-bottom:0;mso-position-horizontal:absolute;mso-position-horizontal-relative:text;mso-position-vertical:absolute;mso-position-vertical-relative:text;mso-width-percent:0;mso-width-relative:margin;v-text-anchor:middle" o:gfxdata="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" fillcolor="#cdddac [1622]" strokecolor="#94b64e [3046]">
                 <v:fill color2="#f0f4e6 [502]" rotate="t" angle="180" colors="0 #dafda7;22938f #e4fdc2;1 #f5ffe6" focus="100%" type="gradient"/>
                 <v:shadow on="t" color="black" opacity="24903f" origin=",.5" offset="0,.55556mm"/>
                 <v:textbox>
@@ -112,18 +491,18 @@
         <mc:AlternateContent>
           <mc:Choice Requires="wps">
             <w:drawing>
-              <wp:anchor distT="0" distB="0" distL="114300" distR="114300" simplePos="0" relativeHeight="251666432" behindDoc="0" locked="0" layoutInCell="1" allowOverlap="1" wp14:anchorId="0987FA3C" wp14:editId="40978299">
+              <wp:anchor distT="0" distB="0" distL="114300" distR="114300" simplePos="0" relativeHeight="251689984" behindDoc="0" locked="0" layoutInCell="1" allowOverlap="1" wp14:anchorId="0E5F6D88" wp14:editId="7DF9C02A">
                 <wp:simplePos x="0" y="0"/>
                 <wp:positionH relativeFrom="column">
-                  <wp:posOffset>3448050</wp:posOffset>
+                  <wp:posOffset>6600825</wp:posOffset>
                 </wp:positionH>
                 <wp:positionV relativeFrom="paragraph">
-                  <wp:posOffset>1543050</wp:posOffset>
+                  <wp:posOffset>4543425</wp:posOffset>
                 </wp:positionV>
-                <wp:extent cx="1762125" cy="762000"/>
-                <wp:effectExtent l="0" t="0" r="28575" b="19050"/>
+                <wp:extent cx="1333500" cy="971550"/>
+                <wp:effectExtent l="0" t="0" r="19050" b="19050"/>
                 <wp:wrapNone/>
-                <wp:docPr id="8" name="椭圆 8"/>
+                <wp:docPr id="26" name="椭圆 26"/>
                 <wp:cNvGraphicFramePr/>
                 <a:graphic xmlns:a="http://schemas.openxmlformats.org/drawingml/2006/main">
                   <a:graphicData uri="http://schemas.microsoft.com/office/word/2010/wordprocessingShape">
@@ -132,7 +511,7 @@
                       <wps:spPr>
                         <a:xfrm>
                           <a:off x="0" y="0"/>
-                          <a:ext cx="1762125" cy="762000"/>
+                          <a:ext cx="1333500" cy="971550"/>
                         </a:xfrm>
                         <a:prstGeom prst="ellipse">
                           <a:avLst/>
@@ -140,13 +519,13 @@
                       </wps:spPr>
                       <wps:style>
                         <a:lnRef idx="2">
-                          <a:schemeClr val="dk1"/>
+                          <a:schemeClr val="accent1"/>
                         </a:lnRef>
                         <a:fillRef idx="1">
                           <a:schemeClr val="lt1"/>
                         </a:fillRef>
                         <a:effectRef idx="0">
-                          <a:schemeClr val="dk1"/>
+                          <a:schemeClr val="accent1"/>
                         </a:effectRef>
                         <a:fontRef idx="minor">
                           <a:schemeClr val="dk1"/>
@@ -158,7 +537,7 @@
                             <w:pPr>
                               <w:jc w:val="center"/>
                             </w:pPr>
-                            <w:hyperlink r:id="rId6" w:history="1">
+                            <w:hyperlink r:id="rId12" w:history="1">
                               <w:r>
                                 <w:rPr>
                                   <w:rStyle w:val="a3"/>
@@ -168,11 +547,20 @@
                                   <w:color w:val="3A87CF"/>
                                   <w:sz w:val="18"/>
                                   <w:szCs w:val="18"/>
-                                  <w:u w:val="none"/>
                                 </w:rPr>
-                                <w:t>Binary Literals</w:t>
+                                <w:t>Assertion Facility</w:t>
                               </w:r>
                             </w:hyperlink>
+                            <w:r>
+                              <w:rPr>
+                                <w:rStyle w:val="apple-converted-space"/>
+                                <w:rFonts w:ascii="Arial" w:hAnsi="Arial" w:cs="Arial"/>
+                                <w:color w:val="000000"/>
+                                <w:sz w:val="18"/>
+                                <w:szCs w:val="18"/>
+                              </w:rPr>
+                              <w:t> </w:t>
+                            </w:r>
                           </w:p>
                         </w:txbxContent>
                       </wps:txbx>
@@ -185,19 +573,25 @@
                     </wps:wsp>
                   </a:graphicData>
                 </a:graphic>
+                <wp14:sizeRelH relativeFrom="margin">
+                  <wp14:pctWidth>0</wp14:pctWidth>
+                </wp14:sizeRelH>
+                <wp14:sizeRelV relativeFrom="margin">
+                  <wp14:pctHeight>0</wp14:pctHeight>
+                </wp14:sizeRelV>
               </wp:anchor>
             </w:drawing>
           </mc:Choice>
           <mc:Fallback>
             <w:pict>
-              <v:oval id="椭圆 8" o:spid="_x0000_s1026" style="position:absolute;left:0;text-align:left;margin-left:271.5pt;margin-top:121.5pt;width:138.75pt;height:60pt;z-index:251666432;visibility:visible;mso-wrap-style:square;mso-wrap-distance-left:9pt;mso-wrap-distance-top:0;mso-wrap-distance-right:9pt;mso-wrap-distance-bottom:0;mso-position-horizontal:absolute;mso-position-horizontal-relative:text;mso-position-vertical:absolute;mso-position-vertical-relative:text;v-text-anchor:middle" o:gfxdata="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" fillcolor="white [3201]" strokecolor="black [3200]" strokeweight="2pt">
+              <v:oval id="椭圆 26" o:spid="_x0000_s1030" style="position:absolute;left:0;text-align:left;margin-left:519.75pt;margin-top:357.75pt;width:105pt;height:76.5pt;z-index:251689984;visibility:visible;mso-wrap-style:square;mso-width-percent:0;mso-height-percent:0;mso-wrap-distance-left:9pt;mso-wrap-distance-top:0;mso-wrap-distance-right:9pt;mso-wrap-distance-bottom:0;mso-position-horizontal:absolute;mso-position-horizontal-relative:text;mso-position-vertical:absolute;mso-position-vertical-relative:text;mso-width-percent:0;mso-height-percent:0;mso-width-relative:margin;mso-height-relative:margin;v-text-anchor:middle" o:gfxdata="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" fillcolor="white [3201]" strokecolor="#4f81bd [3204]" strokeweight="2pt">
                 <v:textbox>
                   <w:txbxContent>
                     <w:p>
                       <w:pPr>
                         <w:jc w:val="center"/>
                       </w:pPr>
-                      <w:hyperlink r:id="rId7" w:history="1">
+                      <w:hyperlink r:id="rId13" w:history="1">
                         <w:r>
                           <w:rPr>
                             <w:rStyle w:val="a3"/>
@@ -207,11 +601,20 @@
                             <w:color w:val="3A87CF"/>
                             <w:sz w:val="18"/>
                             <w:szCs w:val="18"/>
-                            <w:u w:val="none"/>
                           </w:rPr>
-                          <w:t>Binary Literals</w:t>
+                          <w:t>Assertion Facility</w:t>
                         </w:r>
                       </w:hyperlink>
+                      <w:r>
+                        <w:rPr>
+                          <w:rStyle w:val="apple-converted-space"/>
+                          <w:rFonts w:ascii="Arial" w:hAnsi="Arial" w:cs="Arial"/>
+                          <w:color w:val="000000"/>
+                          <w:sz w:val="18"/>
+                          <w:szCs w:val="18"/>
+                        </w:rPr>
+                        <w:t> </w:t>
+                      </w:r>
                     </w:p>
                   </w:txbxContent>
                 </v:textbox>
@@ -227,18 +630,18 @@
         <mc:AlternateContent>
           <mc:Choice Requires="wps">
             <w:drawing>
-              <wp:anchor distT="0" distB="0" distL="114300" distR="114300" simplePos="0" relativeHeight="251670528" behindDoc="0" locked="0" layoutInCell="1" allowOverlap="1" wp14:anchorId="0F7A0745" wp14:editId="577593D1">
+              <wp:anchor distT="0" distB="0" distL="114300" distR="114300" simplePos="0" relativeHeight="251688960" behindDoc="0" locked="0" layoutInCell="1" allowOverlap="1" wp14:anchorId="714E0038" wp14:editId="586B5303">
                 <wp:simplePos x="0" y="0"/>
                 <wp:positionH relativeFrom="column">
-                  <wp:posOffset>6096000</wp:posOffset>
+                  <wp:posOffset>6438900</wp:posOffset>
                 </wp:positionH>
                 <wp:positionV relativeFrom="paragraph">
-                  <wp:posOffset>1476375</wp:posOffset>
+                  <wp:posOffset>4010025</wp:posOffset>
                 </wp:positionV>
-                <wp:extent cx="5238750" cy="752475"/>
-                <wp:effectExtent l="0" t="0" r="19050" b="28575"/>
+                <wp:extent cx="3495675" cy="1657350"/>
+                <wp:effectExtent l="0" t="0" r="28575" b="19050"/>
                 <wp:wrapNone/>
-                <wp:docPr id="12" name="椭圆 12"/>
+                <wp:docPr id="25" name="圆角矩形 25"/>
                 <wp:cNvGraphicFramePr/>
                 <a:graphic xmlns:a="http://schemas.openxmlformats.org/drawingml/2006/main">
                   <a:graphicData uri="http://schemas.microsoft.com/office/word/2010/wordprocessingShape">
@@ -247,9 +650,9 @@
                       <wps:spPr>
                         <a:xfrm>
                           <a:off x="0" y="0"/>
-                          <a:ext cx="5238750" cy="752475"/>
+                          <a:ext cx="3495675" cy="1657350"/>
                         </a:xfrm>
-                        <a:prstGeom prst="ellipse">
+                        <a:prstGeom prst="roundRect">
                           <a:avLst/>
                         </a:prstGeom>
                       </wps:spPr>
@@ -272,8 +675,145 @@
                           <w:p>
                             <w:pPr>
                               <w:jc w:val="center"/>
+                              <w:rPr>
+                                <w:b/>
+                                <w:color w:val="FF0000"/>
+                                <w:sz w:val="30"/>
+                                <w:szCs w:val="30"/>
+                              </w:rPr>
                             </w:pPr>
-                            <w:hyperlink r:id="rId8" w:history="1">
+                            <w:r>
+                              <w:rPr>
+                                <w:rFonts w:hint="eastAsia"/>
+                                <w:b/>
+                                <w:color w:val="FF0000"/>
+                                <w:sz w:val="30"/>
+                                <w:szCs w:val="30"/>
+                              </w:rPr>
+                              <w:t>Java SE 4</w:t>
+                            </w:r>
+                            <w:r>
+                              <w:rPr>
+                                <w:rFonts w:hint="eastAsia"/>
+                                <w:b/>
+                                <w:color w:val="FF0000"/>
+                                <w:sz w:val="30"/>
+                                <w:szCs w:val="30"/>
+                              </w:rPr>
+                              <w:t>(/1.4)</w:t>
+                            </w:r>
+                          </w:p>
+                        </w:txbxContent>
+                      </wps:txbx>
+                      <wps:bodyPr rot="0" spcFirstLastPara="0" vertOverflow="overflow" horzOverflow="overflow" vert="horz" wrap="square" lIns="91440" tIns="45720" rIns="91440" bIns="45720" numCol="1" spcCol="0" rtlCol="0" fromWordArt="0" anchor="t" anchorCtr="0" forceAA="0" compatLnSpc="1">
+                        <a:prstTxWarp prst="textNoShape">
+                          <a:avLst/>
+                        </a:prstTxWarp>
+                        <a:noAutofit/>
+                      </wps:bodyPr>
+                    </wps:wsp>
+                  </a:graphicData>
+                </a:graphic>
+              </wp:anchor>
+            </w:drawing>
+          </mc:Choice>
+          <mc:Fallback>
+            <w:pict>
+              <v:roundrect id="圆角矩形 25" o:spid="_x0000_s1031" style="position:absolute;left:0;text-align:left;margin-left:507pt;margin-top:315.75pt;width:275.25pt;height:130.5pt;z-index:251688960;visibility:visible;mso-wrap-style:square;mso-wrap-distance-left:9pt;mso-wrap-distance-top:0;mso-wrap-distance-right:9pt;mso-wrap-distance-bottom:0;mso-position-horizontal:absolute;mso-position-horizontal-relative:text;mso-position-vertical:absolute;mso-position-vertical-relative:text;v-text-anchor:top" arcsize="10923f" o:gfxdata="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" fillcolor="white [3201]" strokecolor="#8064a2 [3207]" strokeweight="2pt">
+                <v:textbox>
+                  <w:txbxContent>
+                    <w:p>
+                      <w:pPr>
+                        <w:jc w:val="center"/>
+                        <w:rPr>
+                          <w:b/>
+                          <w:color w:val="FF0000"/>
+                          <w:sz w:val="30"/>
+                          <w:szCs w:val="30"/>
+                        </w:rPr>
+                      </w:pPr>
+                      <w:r>
+                        <w:rPr>
+                          <w:rFonts w:hint="eastAsia"/>
+                          <w:b/>
+                          <w:color w:val="FF0000"/>
+                          <w:sz w:val="30"/>
+                          <w:szCs w:val="30"/>
+                        </w:rPr>
+                        <w:t>Java SE 4</w:t>
+                      </w:r>
+                      <w:r>
+                        <w:rPr>
+                          <w:rFonts w:hint="eastAsia"/>
+                          <w:b/>
+                          <w:color w:val="FF0000"/>
+                          <w:sz w:val="30"/>
+                          <w:szCs w:val="30"/>
+                        </w:rPr>
+                        <w:t>(/1.4)</w:t>
+                      </w:r>
+                    </w:p>
+                  </w:txbxContent>
+                </v:textbox>
+              </v:roundrect>
+            </w:pict>
+          </mc:Fallback>
+        </mc:AlternateContent>
+      </w:r>
+      <w:r>
+        <w:rPr>
+          <w:noProof/>
+        </w:rPr>
+        <mc:AlternateContent>
+          <mc:Choice Requires="wps">
+            <w:drawing>
+              <wp:anchor distT="0" distB="0" distL="114300" distR="114300" simplePos="0" relativeHeight="251667456" behindDoc="0" locked="0" layoutInCell="1" allowOverlap="1" wp14:anchorId="285C7EDF" wp14:editId="7F7BF03F">
+                <wp:simplePos x="0" y="0"/>
+                <wp:positionH relativeFrom="column">
+                  <wp:posOffset>2466975</wp:posOffset>
+                </wp:positionH>
+                <wp:positionV relativeFrom="paragraph">
+                  <wp:posOffset>2781300</wp:posOffset>
+                </wp:positionV>
+                <wp:extent cx="1895475" cy="1009650"/>
+                <wp:effectExtent l="0" t="0" r="28575" b="19050"/>
+                <wp:wrapNone/>
+                <wp:docPr id="9" name="椭圆 9"/>
+                <wp:cNvGraphicFramePr/>
+                <a:graphic xmlns:a="http://schemas.openxmlformats.org/drawingml/2006/main">
+                  <a:graphicData uri="http://schemas.microsoft.com/office/word/2010/wordprocessingShape">
+                    <wps:wsp>
+                      <wps:cNvSpPr/>
+                      <wps:spPr>
+                        <a:xfrm>
+                          <a:off x="0" y="0"/>
+                          <a:ext cx="1895475" cy="1009650"/>
+                        </a:xfrm>
+                        <a:prstGeom prst="ellipse">
+                          <a:avLst/>
+                        </a:prstGeom>
+                      </wps:spPr>
+                      <wps:style>
+                        <a:lnRef idx="2">
+                          <a:schemeClr val="accent1"/>
+                        </a:lnRef>
+                        <a:fillRef idx="1">
+                          <a:schemeClr val="lt1"/>
+                        </a:fillRef>
+                        <a:effectRef idx="0">
+                          <a:schemeClr val="accent1"/>
+                        </a:effectRef>
+                        <a:fontRef idx="minor">
+                          <a:schemeClr val="dk1"/>
+                        </a:fontRef>
+                      </wps:style>
+                      <wps:txbx>
+                        <w:txbxContent>
+                          <w:p>
+                            <w:pPr>
+                              <w:jc w:val="center"/>
+                            </w:pPr>
+                            <w:hyperlink r:id="rId14" w:history="1">
                               <w:r>
                                 <w:rPr>
                                   <w:rStyle w:val="a3"/>
@@ -285,9 +825,19 @@
                                   <w:szCs w:val="18"/>
                                   <w:u w:val="none"/>
                                 </w:rPr>
-                                <w:t>Improved Compiler Warnings and Errors When Using Non-Reifiable Formal Parameters with Varargs Methods</w:t>
+                                <w:t>Underscores in Numeric Literals</w:t>
                               </w:r>
                             </w:hyperlink>
+                            <w:r>
+                              <w:rPr>
+                                <w:rStyle w:val="apple-converted-space"/>
+                                <w:rFonts w:ascii="Arial" w:hAnsi="Arial" w:cs="Arial"/>
+                                <w:color w:val="000000"/>
+                                <w:sz w:val="18"/>
+                                <w:szCs w:val="18"/>
+                              </w:rPr>
+                              <w:t> </w:t>
+                            </w:r>
                           </w:p>
                         </w:txbxContent>
                       </wps:txbx>
@@ -300,22 +850,19 @@
                     </wps:wsp>
                   </a:graphicData>
                 </a:graphic>
-                <wp14:sizeRelH relativeFrom="margin">
-                  <wp14:pctWidth>0</wp14:pctWidth>
-                </wp14:sizeRelH>
               </wp:anchor>
             </w:drawing>
           </mc:Choice>
           <mc:Fallback>
             <w:pict>
-              <v:oval id="椭圆 12" o:spid="_x0000_s1027" style="position:absolute;left:0;text-align:left;margin-left:480pt;margin-top:116.25pt;width:412.5pt;height:59.25pt;z-index:251670528;visibility:visible;mso-wrap-style:square;mso-width-percent:0;mso-wrap-distance-left:9pt;mso-wrap-distance-top:0;mso-wrap-distance-right:9pt;mso-wrap-distance-bottom:0;mso-position-horizontal:absolute;mso-position-horizontal-relative:text;mso-position-vertical:absolute;mso-position-vertical-relative:text;mso-width-percent:0;mso-width-relative:margin;v-text-anchor:middle" o:gfxdata="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" fillcolor="white [3201]" strokecolor="#8064a2 [3207]" strokeweight="2pt">
+              <v:oval id="椭圆 9" o:spid="_x0000_s1032" style="position:absolute;left:0;text-align:left;margin-left:194.25pt;margin-top:219pt;width:149.25pt;height:79.5pt;z-index:251667456;visibility:visible;mso-wrap-style:square;mso-wrap-distance-left:9pt;mso-wrap-distance-top:0;mso-wrap-distance-right:9pt;mso-wrap-distance-bottom:0;mso-position-horizontal:absolute;mso-position-horizontal-relative:text;mso-position-vertical:absolute;mso-position-vertical-relative:text;v-text-anchor:middle" o:gfxdata="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" fillcolor="white [3201]" strokecolor="#4f81bd [3204]" strokeweight="2pt">
                 <v:textbox>
                   <w:txbxContent>
                     <w:p>
                       <w:pPr>
                         <w:jc w:val="center"/>
                       </w:pPr>
-                      <w:hyperlink r:id="rId9" w:history="1">
+                      <w:hyperlink r:id="rId15" w:history="1">
                         <w:r>
                           <w:rPr>
                             <w:rStyle w:val="a3"/>
@@ -327,9 +874,19 @@
                             <w:szCs w:val="18"/>
                             <w:u w:val="none"/>
                           </w:rPr>
-                          <w:t>Improved Compiler Warnings and Errors When Using Non-Reifiable Formal Parameters with Varargs Methods</w:t>
+                          <w:t>Underscores in Numeric Literals</w:t>
                         </w:r>
                       </w:hyperlink>
+                      <w:r>
+                        <w:rPr>
+                          <w:rStyle w:val="apple-converted-space"/>
+                          <w:rFonts w:ascii="Arial" w:hAnsi="Arial" w:cs="Arial"/>
+                          <w:color w:val="000000"/>
+                          <w:sz w:val="18"/>
+                          <w:szCs w:val="18"/>
+                        </w:rPr>
+                        <w:t> </w:t>
+                      </w:r>
                     </w:p>
                   </w:txbxContent>
                 </v:textbox>
@@ -345,13 +902,13 @@
         <mc:AlternateContent>
           <mc:Choice Requires="wps">
             <w:drawing>
-              <wp:anchor distT="0" distB="0" distL="114300" distR="114300" simplePos="0" relativeHeight="251668480" behindDoc="0" locked="0" layoutInCell="1" allowOverlap="1" wp14:anchorId="54B4AA24" wp14:editId="31F01287">
+              <wp:anchor distT="0" distB="0" distL="114300" distR="114300" simplePos="0" relativeHeight="251668480" behindDoc="0" locked="0" layoutInCell="1" allowOverlap="1" wp14:anchorId="50BCACC7" wp14:editId="713D2CED">
                 <wp:simplePos x="0" y="0"/>
                 <wp:positionH relativeFrom="column">
                   <wp:posOffset>2390775</wp:posOffset>
                 </wp:positionH>
                 <wp:positionV relativeFrom="paragraph">
-                  <wp:posOffset>3952875</wp:posOffset>
+                  <wp:posOffset>4171950</wp:posOffset>
                 </wp:positionV>
                 <wp:extent cx="1971675" cy="1181100"/>
                 <wp:effectExtent l="0" t="0" r="28575" b="19050"/>
@@ -391,7 +948,7 @@
                             <w:pPr>
                               <w:jc w:val="center"/>
                             </w:pPr>
-                            <w:hyperlink r:id="rId10" w:history="1">
+                            <w:hyperlink r:id="rId16" w:history="1">
                               <w:r>
                                 <w:rPr>
                                   <w:rStyle w:val="a3"/>
@@ -433,14 +990,14 @@
           </mc:Choice>
           <mc:Fallback>
             <w:pict>
-              <v:oval id="椭圆 10" o:spid="_x0000_s1028" style="position:absolute;left:0;text-align:left;margin-left:188.25pt;margin-top:311.25pt;width:155.25pt;height:93pt;z-index:251668480;visibility:visible;mso-wrap-style:square;mso-wrap-distance-left:9pt;mso-wrap-distance-top:0;mso-wrap-distance-right:9pt;mso-wrap-distance-bottom:0;mso-position-horizontal:absolute;mso-position-horizontal-relative:text;mso-position-vertical:absolute;mso-position-vertical-relative:text;v-text-anchor:middle" o:gfxdata="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" fillcolor="white [3201]" strokecolor="#c0504d [3205]" strokeweight="2pt">
+              <v:oval id="椭圆 10" o:spid="_x0000_s1033" style="position:absolute;left:0;text-align:left;margin-left:188.25pt;margin-top:328.5pt;width:155.25pt;height:93pt;z-index:251668480;visibility:visible;mso-wrap-style:square;mso-wrap-distance-left:9pt;mso-wrap-distance-top:0;mso-wrap-distance-right:9pt;mso-wrap-distance-bottom:0;mso-position-horizontal:absolute;mso-position-horizontal-relative:text;mso-position-vertical:absolute;mso-position-vertical-relative:text;v-text-anchor:middle" o:gfxdata="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" fillcolor="white [3201]" strokecolor="#c0504d [3205]" strokeweight="2pt">
                 <v:textbox>
                   <w:txbxContent>
                     <w:p>
                       <w:pPr>
                         <w:jc w:val="center"/>
                       </w:pPr>
-                      <w:hyperlink r:id="rId11" w:history="1">
+                      <w:hyperlink r:id="rId17" w:history="1">
                         <w:r>
                           <w:rPr>
                             <w:rStyle w:val="a3"/>
@@ -480,18 +1037,18 @@
         <mc:AlternateContent>
           <mc:Choice Requires="wps">
             <w:drawing>
-              <wp:anchor distT="0" distB="0" distL="114300" distR="114300" simplePos="0" relativeHeight="251667456" behindDoc="0" locked="0" layoutInCell="1" allowOverlap="1" wp14:anchorId="62038AA6" wp14:editId="3CEAF8B1">
+              <wp:anchor distT="0" distB="0" distL="114300" distR="114300" simplePos="0" relativeHeight="251669504" behindDoc="0" locked="0" layoutInCell="1" allowOverlap="1" wp14:anchorId="52F169BF" wp14:editId="1272A2B9">
                 <wp:simplePos x="0" y="0"/>
                 <wp:positionH relativeFrom="column">
-                  <wp:posOffset>2324100</wp:posOffset>
+                  <wp:posOffset>2390775</wp:posOffset>
                 </wp:positionH>
                 <wp:positionV relativeFrom="paragraph">
-                  <wp:posOffset>2676525</wp:posOffset>
+                  <wp:posOffset>5791200</wp:posOffset>
                 </wp:positionV>
-                <wp:extent cx="1895475" cy="1009650"/>
-                <wp:effectExtent l="0" t="0" r="28575" b="19050"/>
+                <wp:extent cx="2057400" cy="1009650"/>
+                <wp:effectExtent l="0" t="0" r="19050" b="19050"/>
                 <wp:wrapNone/>
-                <wp:docPr id="9" name="椭圆 9"/>
+                <wp:docPr id="11" name="椭圆 11"/>
                 <wp:cNvGraphicFramePr/>
                 <a:graphic xmlns:a="http://schemas.openxmlformats.org/drawingml/2006/main">
                   <a:graphicData uri="http://schemas.microsoft.com/office/word/2010/wordprocessingShape">
@@ -500,7 +1057,7 @@
                       <wps:spPr>
                         <a:xfrm>
                           <a:off x="0" y="0"/>
-                          <a:ext cx="1895475" cy="1009650"/>
+                          <a:ext cx="2057400" cy="1009650"/>
                         </a:xfrm>
                         <a:prstGeom prst="ellipse">
                           <a:avLst/>
@@ -508,13 +1065,13 @@
                       </wps:spPr>
                       <wps:style>
                         <a:lnRef idx="2">
-                          <a:schemeClr val="accent1"/>
+                          <a:schemeClr val="accent3"/>
                         </a:lnRef>
                         <a:fillRef idx="1">
                           <a:schemeClr val="lt1"/>
                         </a:fillRef>
                         <a:effectRef idx="0">
-                          <a:schemeClr val="accent1"/>
+                          <a:schemeClr val="accent3"/>
                         </a:effectRef>
                         <a:fontRef idx="minor">
                           <a:schemeClr val="dk1"/>
@@ -526,7 +1083,7 @@
                             <w:pPr>
                               <w:jc w:val="center"/>
                             </w:pPr>
-                            <w:hyperlink r:id="rId12" w:history="1">
+                            <w:hyperlink r:id="rId18" w:history="1">
                               <w:r>
                                 <w:rPr>
                                   <w:rStyle w:val="a3"/>
@@ -538,7 +1095,122 @@
                                   <w:szCs w:val="18"/>
                                   <w:u w:val="none"/>
                                 </w:rPr>
-                                <w:t>Underscores in Numeric Literals</w:t>
+                                <w:t>Type Inference for Generic Instance Creation</w:t>
+                              </w:r>
+                            </w:hyperlink>
+                          </w:p>
+                        </w:txbxContent>
+                      </wps:txbx>
+                      <wps:bodyPr rot="0" spcFirstLastPara="0" vertOverflow="overflow" horzOverflow="overflow" vert="horz" wrap="square" lIns="91440" tIns="45720" rIns="91440" bIns="45720" numCol="1" spcCol="0" rtlCol="0" fromWordArt="0" anchor="ctr" anchorCtr="0" forceAA="0" compatLnSpc="1">
+                        <a:prstTxWarp prst="textNoShape">
+                          <a:avLst/>
+                        </a:prstTxWarp>
+                        <a:noAutofit/>
+                      </wps:bodyPr>
+                    </wps:wsp>
+                  </a:graphicData>
+                </a:graphic>
+              </wp:anchor>
+            </w:drawing>
+          </mc:Choice>
+          <mc:Fallback>
+            <w:pict>
+              <v:oval id="椭圆 11" o:spid="_x0000_s1034" style="position:absolute;left:0;text-align:left;margin-left:188.25pt;margin-top:456pt;width:162pt;height:79.5pt;z-index:251669504;visibility:visible;mso-wrap-style:square;mso-wrap-distance-left:9pt;mso-wrap-distance-top:0;mso-wrap-distance-right:9pt;mso-wrap-distance-bottom:0;mso-position-horizontal:absolute;mso-position-horizontal-relative:text;mso-position-vertical:absolute;mso-position-vertical-relative:text;v-text-anchor:middle" o:gfxdata="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" fillcolor="white [3201]" strokecolor="#9bbb59 [3206]" strokeweight="2pt">
+                <v:textbox>
+                  <w:txbxContent>
+                    <w:p>
+                      <w:pPr>
+                        <w:jc w:val="center"/>
+                      </w:pPr>
+                      <w:hyperlink r:id="rId19" w:history="1">
+                        <w:r>
+                          <w:rPr>
+                            <w:rStyle w:val="a3"/>
+                            <w:rFonts w:ascii="Arial" w:hAnsi="Arial" w:cs="Arial"/>
+                            <w:b/>
+                            <w:bCs/>
+                            <w:color w:val="3A87CF"/>
+                            <w:sz w:val="18"/>
+                            <w:szCs w:val="18"/>
+                            <w:u w:val="none"/>
+                          </w:rPr>
+                          <w:t>Type Inference for Generic Instance Creation</w:t>
+                        </w:r>
+                      </w:hyperlink>
+                    </w:p>
+                  </w:txbxContent>
+                </v:textbox>
+              </v:oval>
+            </w:pict>
+          </mc:Fallback>
+        </mc:AlternateContent>
+      </w:r>
+      <w:r>
+        <w:rPr>
+          <w:noProof/>
+        </w:rPr>
+        <mc:AlternateContent>
+          <mc:Choice Requires="wps">
+            <w:drawing>
+              <wp:anchor distT="0" distB="0" distL="114300" distR="114300" simplePos="0" relativeHeight="251660288" behindDoc="0" locked="0" layoutInCell="1" allowOverlap="1" wp14:anchorId="52D960FB" wp14:editId="786A6BD9">
+                <wp:simplePos x="0" y="0"/>
+                <wp:positionH relativeFrom="column">
+                  <wp:posOffset>552450</wp:posOffset>
+                </wp:positionH>
+                <wp:positionV relativeFrom="paragraph">
+                  <wp:posOffset>409575</wp:posOffset>
+                </wp:positionV>
+                <wp:extent cx="1571625" cy="809625"/>
+                <wp:effectExtent l="0" t="0" r="28575" b="28575"/>
+                <wp:wrapNone/>
+                <wp:docPr id="2" name="椭圆 2"/>
+                <wp:cNvGraphicFramePr/>
+                <a:graphic xmlns:a="http://schemas.openxmlformats.org/drawingml/2006/main">
+                  <a:graphicData uri="http://schemas.microsoft.com/office/word/2010/wordprocessingShape">
+                    <wps:wsp>
+                      <wps:cNvSpPr/>
+                      <wps:spPr>
+                        <a:xfrm>
+                          <a:off x="0" y="0"/>
+                          <a:ext cx="1571625" cy="809625"/>
+                        </a:xfrm>
+                        <a:prstGeom prst="ellipse">
+                          <a:avLst/>
+                        </a:prstGeom>
+                      </wps:spPr>
+                      <wps:style>
+                        <a:lnRef idx="2">
+                          <a:schemeClr val="dk1"/>
+                        </a:lnRef>
+                        <a:fillRef idx="1">
+                          <a:schemeClr val="lt1"/>
+                        </a:fillRef>
+                        <a:effectRef idx="0">
+                          <a:schemeClr val="dk1"/>
+                        </a:effectRef>
+                        <a:fontRef idx="minor">
+                          <a:schemeClr val="dk1"/>
+                        </a:fontRef>
+                      </wps:style>
+                      <wps:txbx>
+                        <w:txbxContent>
+                          <w:p>
+                            <w:pPr>
+                              <w:jc w:val="center"/>
+                            </w:pPr>
+                            <w:hyperlink r:id="rId20" w:history="1">
+                              <w:r>
+                                <w:rPr>
+                                  <w:rStyle w:val="a3"/>
+                                  <w:rFonts w:ascii="Arial" w:hAnsi="Arial" w:cs="Arial"/>
+                                  <w:b/>
+                                  <w:bCs/>
+                                  <w:color w:val="3A87CF"/>
+                                  <w:sz w:val="18"/>
+                                  <w:szCs w:val="18"/>
+                                  <w:u w:val="none"/>
+                                </w:rPr>
+                                <w:t>Lambda Expressions</w:t>
                               </w:r>
                             </w:hyperlink>
                             <w:r>
@@ -563,19 +1235,22 @@
                     </wps:wsp>
                   </a:graphicData>
                 </a:graphic>
+                <wp14:sizeRelH relativeFrom="margin">
+                  <wp14:pctWidth>0</wp14:pctWidth>
+                </wp14:sizeRelH>
               </wp:anchor>
             </w:drawing>
           </mc:Choice>
           <mc:Fallback>
             <w:pict>
-              <v:oval id="椭圆 9" o:spid="_x0000_s1029" style="position:absolute;left:0;text-align:left;margin-left:183pt;margin-top:210.75pt;width:149.25pt;height:79.5pt;z-index:251667456;visibility:visible;mso-wrap-style:square;mso-wrap-distance-left:9pt;mso-wrap-distance-top:0;mso-wrap-distance-right:9pt;mso-wrap-distance-bottom:0;mso-position-horizontal:absolute;mso-position-horizontal-relative:text;mso-position-vertical:absolute;mso-position-vertical-relative:text;v-text-anchor:middle" o:gfxdata="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" fillcolor="white [3201]" strokecolor="#4f81bd [3204]" strokeweight="2pt">
+              <v:oval id="椭圆 2" o:spid="_x0000_s1035" style="position:absolute;left:0;text-align:left;margin-left:43.5pt;margin-top:32.25pt;width:123.75pt;height:63.75pt;z-index:251660288;visibility:visible;mso-wrap-style:square;mso-width-percent:0;mso-wrap-distance-left:9pt;mso-wrap-distance-top:0;mso-wrap-distance-right:9pt;mso-wrap-distance-bottom:0;mso-position-horizontal:absolute;mso-position-horizontal-relative:text;mso-position-vertical:absolute;mso-position-vertical-relative:text;mso-width-percent:0;mso-width-relative:margin;v-text-anchor:middle" o:gfxdata="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" fillcolor="white [3201]" strokecolor="black [3200]" strokeweight="2pt">
                 <v:textbox>
                   <w:txbxContent>
                     <w:p>
                       <w:pPr>
                         <w:jc w:val="center"/>
                       </w:pPr>
-                      <w:hyperlink r:id="rId13" w:history="1">
+                      <w:hyperlink r:id="rId21" w:history="1">
                         <w:r>
                           <w:rPr>
                             <w:rStyle w:val="a3"/>
@@ -587,7 +1262,7 @@
                             <w:szCs w:val="18"/>
                             <w:u w:val="none"/>
                           </w:rPr>
-                          <w:t>Underscores in Numeric Literals</w:t>
+                          <w:t>Lambda Expressions</w:t>
                         </w:r>
                       </w:hyperlink>
                       <w:r>
@@ -615,7 +1290,716 @@
         <mc:AlternateContent>
           <mc:Choice Requires="wps">
             <w:drawing>
-              <wp:anchor distT="0" distB="0" distL="114300" distR="114300" simplePos="0" relativeHeight="251692032" behindDoc="0" locked="0" layoutInCell="1" allowOverlap="1" wp14:anchorId="1D5377D8" wp14:editId="26294F45">
+              <wp:anchor distT="0" distB="0" distL="114300" distR="114300" simplePos="0" relativeHeight="251661312" behindDoc="0" locked="0" layoutInCell="1" allowOverlap="1" wp14:anchorId="25B86EE7" wp14:editId="2F834C31">
+                <wp:simplePos x="0" y="0"/>
+                <wp:positionH relativeFrom="column">
+                  <wp:posOffset>371475</wp:posOffset>
+                </wp:positionH>
+                <wp:positionV relativeFrom="paragraph">
+                  <wp:posOffset>1885950</wp:posOffset>
+                </wp:positionV>
+                <wp:extent cx="1752600" cy="895350"/>
+                <wp:effectExtent l="0" t="0" r="19050" b="19050"/>
+                <wp:wrapNone/>
+                <wp:docPr id="3" name="椭圆 3"/>
+                <wp:cNvGraphicFramePr/>
+                <a:graphic xmlns:a="http://schemas.openxmlformats.org/drawingml/2006/main">
+                  <a:graphicData uri="http://schemas.microsoft.com/office/word/2010/wordprocessingShape">
+                    <wps:wsp>
+                      <wps:cNvSpPr/>
+                      <wps:spPr>
+                        <a:xfrm>
+                          <a:off x="0" y="0"/>
+                          <a:ext cx="1752600" cy="895350"/>
+                        </a:xfrm>
+                        <a:prstGeom prst="ellipse">
+                          <a:avLst/>
+                        </a:prstGeom>
+                      </wps:spPr>
+                      <wps:style>
+                        <a:lnRef idx="2">
+                          <a:schemeClr val="accent2"/>
+                        </a:lnRef>
+                        <a:fillRef idx="1">
+                          <a:schemeClr val="lt1"/>
+                        </a:fillRef>
+                        <a:effectRef idx="0">
+                          <a:schemeClr val="accent2"/>
+                        </a:effectRef>
+                        <a:fontRef idx="minor">
+                          <a:schemeClr val="dk1"/>
+                        </a:fontRef>
+                      </wps:style>
+                      <wps:txbx>
+                        <w:txbxContent>
+                          <w:p>
+                            <w:pPr>
+                              <w:jc w:val="center"/>
+                            </w:pPr>
+                            <w:r>
+                              <w:rPr>
+                                <w:rFonts w:ascii="Arial" w:hAnsi="Arial" w:cs="Arial"/>
+                                <w:color w:val="000000"/>
+                                <w:sz w:val="18"/>
+                                <w:szCs w:val="18"/>
+                              </w:rPr>
+                              <w:t>Improved Type Inference</w:t>
+                            </w:r>
+                            <w:r>
+                              <w:rPr>
+                                <w:rStyle w:val="apple-converted-space"/>
+                                <w:rFonts w:ascii="Arial" w:hAnsi="Arial" w:cs="Arial"/>
+                                <w:color w:val="000000"/>
+                                <w:sz w:val="18"/>
+                                <w:szCs w:val="18"/>
+                              </w:rPr>
+                              <w:t> </w:t>
+                            </w:r>
+                          </w:p>
+                        </w:txbxContent>
+                      </wps:txbx>
+                      <wps:bodyPr rot="0" spcFirstLastPara="0" vertOverflow="overflow" horzOverflow="overflow" vert="horz" wrap="square" lIns="91440" tIns="45720" rIns="91440" bIns="45720" numCol="1" spcCol="0" rtlCol="0" fromWordArt="0" anchor="ctr" anchorCtr="0" forceAA="0" compatLnSpc="1">
+                        <a:prstTxWarp prst="textNoShape">
+                          <a:avLst/>
+                        </a:prstTxWarp>
+                        <a:noAutofit/>
+                      </wps:bodyPr>
+                    </wps:wsp>
+                  </a:graphicData>
+                </a:graphic>
+                <wp14:sizeRelH relativeFrom="margin">
+                  <wp14:pctWidth>0</wp14:pctWidth>
+                </wp14:sizeRelH>
+                <wp14:sizeRelV relativeFrom="margin">
+                  <wp14:pctHeight>0</wp14:pctHeight>
+                </wp14:sizeRelV>
+              </wp:anchor>
+            </w:drawing>
+          </mc:Choice>
+          <mc:Fallback>
+            <w:pict>
+              <v:oval id="椭圆 3" o:spid="_x0000_s1036" style="position:absolute;left:0;text-align:left;margin-left:29.25pt;margin-top:148.5pt;width:138pt;height:70.5pt;z-index:251661312;visibility:visible;mso-wrap-style:square;mso-width-percent:0;mso-height-percent:0;mso-wrap-distance-left:9pt;mso-wrap-distance-top:0;mso-wrap-distance-right:9pt;mso-wrap-distance-bottom:0;mso-position-horizontal:absolute;mso-position-horizontal-relative:text;mso-position-vertical:absolute;mso-position-vertical-relative:text;mso-width-percent:0;mso-height-percent:0;mso-width-relative:margin;mso-height-relative:margin;v-text-anchor:middle" o:gfxdata="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" fillcolor="white [3201]" strokecolor="#c0504d [3205]" strokeweight="2pt">
+                <v:textbox>
+                  <w:txbxContent>
+                    <w:p>
+                      <w:pPr>
+                        <w:jc w:val="center"/>
+                      </w:pPr>
+                      <w:r>
+                        <w:rPr>
+                          <w:rFonts w:ascii="Arial" w:hAnsi="Arial" w:cs="Arial"/>
+                          <w:color w:val="000000"/>
+                          <w:sz w:val="18"/>
+                          <w:szCs w:val="18"/>
+                        </w:rPr>
+                        <w:t>Improved Type Inference</w:t>
+                      </w:r>
+                      <w:r>
+                        <w:rPr>
+                          <w:rStyle w:val="apple-converted-space"/>
+                          <w:rFonts w:ascii="Arial" w:hAnsi="Arial" w:cs="Arial"/>
+                          <w:color w:val="000000"/>
+                          <w:sz w:val="18"/>
+                          <w:szCs w:val="18"/>
+                        </w:rPr>
+                        <w:t> </w:t>
+                      </w:r>
+                    </w:p>
+                  </w:txbxContent>
+                </v:textbox>
+              </v:oval>
+            </w:pict>
+          </mc:Fallback>
+        </mc:AlternateContent>
+      </w:r>
+      <w:r>
+        <w:rPr>
+          <w:noProof/>
+        </w:rPr>
+        <mc:AlternateContent>
+          <mc:Choice Requires="wps">
+            <w:drawing>
+              <wp:anchor distT="0" distB="0" distL="114300" distR="114300" simplePos="0" relativeHeight="251662336" behindDoc="0" locked="0" layoutInCell="1" allowOverlap="1" wp14:anchorId="5B0EB716" wp14:editId="5E92A52D">
+                <wp:simplePos x="0" y="0"/>
+                <wp:positionH relativeFrom="column">
+                  <wp:posOffset>342900</wp:posOffset>
+                </wp:positionH>
+                <wp:positionV relativeFrom="paragraph">
+                  <wp:posOffset>3248025</wp:posOffset>
+                </wp:positionV>
+                <wp:extent cx="1743075" cy="1066800"/>
+                <wp:effectExtent l="0" t="0" r="28575" b="19050"/>
+                <wp:wrapNone/>
+                <wp:docPr id="4" name="椭圆 4"/>
+                <wp:cNvGraphicFramePr/>
+                <a:graphic xmlns:a="http://schemas.openxmlformats.org/drawingml/2006/main">
+                  <a:graphicData uri="http://schemas.microsoft.com/office/word/2010/wordprocessingShape">
+                    <wps:wsp>
+                      <wps:cNvSpPr/>
+                      <wps:spPr>
+                        <a:xfrm>
+                          <a:off x="0" y="0"/>
+                          <a:ext cx="1743075" cy="1066800"/>
+                        </a:xfrm>
+                        <a:prstGeom prst="ellipse">
+                          <a:avLst/>
+                        </a:prstGeom>
+                      </wps:spPr>
+                      <wps:style>
+                        <a:lnRef idx="2">
+                          <a:schemeClr val="accent1"/>
+                        </a:lnRef>
+                        <a:fillRef idx="1">
+                          <a:schemeClr val="lt1"/>
+                        </a:fillRef>
+                        <a:effectRef idx="0">
+                          <a:schemeClr val="accent1"/>
+                        </a:effectRef>
+                        <a:fontRef idx="minor">
+                          <a:schemeClr val="dk1"/>
+                        </a:fontRef>
+                      </wps:style>
+                      <wps:txbx>
+                        <w:txbxContent>
+                          <w:p>
+                            <w:pPr>
+                              <w:jc w:val="center"/>
+                            </w:pPr>
+                            <w:r>
+                              <w:rPr>
+                                <w:rFonts w:ascii="Arial" w:hAnsi="Arial" w:cs="Arial"/>
+                                <w:color w:val="000000"/>
+                                <w:sz w:val="18"/>
+                                <w:szCs w:val="18"/>
+                              </w:rPr>
+                              <w:t>Annotations on Java Types</w:t>
+                            </w:r>
+                          </w:p>
+                        </w:txbxContent>
+                      </wps:txbx>
+                      <wps:bodyPr rot="0" spcFirstLastPara="0" vertOverflow="overflow" horzOverflow="overflow" vert="horz" wrap="square" lIns="91440" tIns="45720" rIns="91440" bIns="45720" numCol="1" spcCol="0" rtlCol="0" fromWordArt="0" anchor="ctr" anchorCtr="0" forceAA="0" compatLnSpc="1">
+                        <a:prstTxWarp prst="textNoShape">
+                          <a:avLst/>
+                        </a:prstTxWarp>
+                        <a:noAutofit/>
+                      </wps:bodyPr>
+                    </wps:wsp>
+                  </a:graphicData>
+                </a:graphic>
+                <wp14:sizeRelH relativeFrom="margin">
+                  <wp14:pctWidth>0</wp14:pctWidth>
+                </wp14:sizeRelH>
+                <wp14:sizeRelV relativeFrom="margin">
+                  <wp14:pctHeight>0</wp14:pctHeight>
+                </wp14:sizeRelV>
+              </wp:anchor>
+            </w:drawing>
+          </mc:Choice>
+          <mc:Fallback>
+            <w:pict>
+              <v:oval id="椭圆 4" o:spid="_x0000_s1037" style="position:absolute;left:0;text-align:left;margin-left:27pt;margin-top:255.75pt;width:137.25pt;height:84pt;z-index:251662336;visibility:visible;mso-wrap-style:square;mso-width-percent:0;mso-height-percent:0;mso-wrap-distance-left:9pt;mso-wrap-distance-top:0;mso-wrap-distance-right:9pt;mso-wrap-distance-bottom:0;mso-position-horizontal:absolute;mso-position-horizontal-relative:text;mso-position-vertical:absolute;mso-position-vertical-relative:text;mso-width-percent:0;mso-height-percent:0;mso-width-relative:margin;mso-height-relative:margin;v-text-anchor:middle" o:gfxdata="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" fillcolor="white [3201]" strokecolor="#4f81bd [3204]" strokeweight="2pt">
+                <v:textbox>
+                  <w:txbxContent>
+                    <w:p>
+                      <w:pPr>
+                        <w:jc w:val="center"/>
+                      </w:pPr>
+                      <w:r>
+                        <w:rPr>
+                          <w:rFonts w:ascii="Arial" w:hAnsi="Arial" w:cs="Arial"/>
+                          <w:color w:val="000000"/>
+                          <w:sz w:val="18"/>
+                          <w:szCs w:val="18"/>
+                        </w:rPr>
+                        <w:t>Annotations on Java Types</w:t>
+                      </w:r>
+                    </w:p>
+                  </w:txbxContent>
+                </v:textbox>
+              </v:oval>
+            </w:pict>
+          </mc:Fallback>
+        </mc:AlternateContent>
+      </w:r>
+      <w:r>
+        <w:rPr>
+          <w:noProof/>
+        </w:rPr>
+        <mc:AlternateContent>
+          <mc:Choice Requires="wps">
+            <w:drawing>
+              <wp:anchor distT="0" distB="0" distL="114300" distR="114300" simplePos="0" relativeHeight="251663360" behindDoc="0" locked="0" layoutInCell="1" allowOverlap="1" wp14:anchorId="3AD7958D" wp14:editId="7B9112C4">
+                <wp:simplePos x="0" y="0"/>
+                <wp:positionH relativeFrom="column">
+                  <wp:posOffset>390525</wp:posOffset>
+                </wp:positionH>
+                <wp:positionV relativeFrom="paragraph">
+                  <wp:posOffset>4867275</wp:posOffset>
+                </wp:positionV>
+                <wp:extent cx="1695450" cy="962025"/>
+                <wp:effectExtent l="0" t="0" r="19050" b="28575"/>
+                <wp:wrapNone/>
+                <wp:docPr id="5" name="椭圆 5"/>
+                <wp:cNvGraphicFramePr/>
+                <a:graphic xmlns:a="http://schemas.openxmlformats.org/drawingml/2006/main">
+                  <a:graphicData uri="http://schemas.microsoft.com/office/word/2010/wordprocessingShape">
+                    <wps:wsp>
+                      <wps:cNvSpPr/>
+                      <wps:spPr>
+                        <a:xfrm>
+                          <a:off x="0" y="0"/>
+                          <a:ext cx="1695450" cy="962025"/>
+                        </a:xfrm>
+                        <a:prstGeom prst="ellipse">
+                          <a:avLst/>
+                        </a:prstGeom>
+                      </wps:spPr>
+                      <wps:style>
+                        <a:lnRef idx="2">
+                          <a:schemeClr val="accent3"/>
+                        </a:lnRef>
+                        <a:fillRef idx="1">
+                          <a:schemeClr val="lt1"/>
+                        </a:fillRef>
+                        <a:effectRef idx="0">
+                          <a:schemeClr val="accent3"/>
+                        </a:effectRef>
+                        <a:fontRef idx="minor">
+                          <a:schemeClr val="dk1"/>
+                        </a:fontRef>
+                      </wps:style>
+                      <wps:txbx>
+                        <w:txbxContent>
+                          <w:p>
+                            <w:pPr>
+                              <w:jc w:val="center"/>
+                            </w:pPr>
+                            <w:r>
+                              <w:rPr>
+                                <w:rFonts w:ascii="Arial" w:hAnsi="Arial" w:cs="Arial"/>
+                                <w:color w:val="000000"/>
+                                <w:sz w:val="18"/>
+                                <w:szCs w:val="18"/>
+                              </w:rPr>
+                              <w:t>Repeating Annotations</w:t>
+                            </w:r>
+                          </w:p>
+                        </w:txbxContent>
+                      </wps:txbx>
+                      <wps:bodyPr rot="0" spcFirstLastPara="0" vertOverflow="overflow" horzOverflow="overflow" vert="horz" wrap="square" lIns="91440" tIns="45720" rIns="91440" bIns="45720" numCol="1" spcCol="0" rtlCol="0" fromWordArt="0" anchor="ctr" anchorCtr="0" forceAA="0" compatLnSpc="1">
+                        <a:prstTxWarp prst="textNoShape">
+                          <a:avLst/>
+                        </a:prstTxWarp>
+                        <a:noAutofit/>
+                      </wps:bodyPr>
+                    </wps:wsp>
+                  </a:graphicData>
+                </a:graphic>
+                <wp14:sizeRelH relativeFrom="margin">
+                  <wp14:pctWidth>0</wp14:pctWidth>
+                </wp14:sizeRelH>
+                <wp14:sizeRelV relativeFrom="margin">
+                  <wp14:pctHeight>0</wp14:pctHeight>
+                </wp14:sizeRelV>
+              </wp:anchor>
+            </w:drawing>
+          </mc:Choice>
+          <mc:Fallback>
+            <w:pict>
+              <v:oval id="椭圆 5" o:spid="_x0000_s1038" style="position:absolute;left:0;text-align:left;margin-left:30.75pt;margin-top:383.25pt;width:133.5pt;height:75.75pt;z-index:251663360;visibility:visible;mso-wrap-style:square;mso-width-percent:0;mso-height-percent:0;mso-wrap-distance-left:9pt;mso-wrap-distance-top:0;mso-wrap-distance-right:9pt;mso-wrap-distance-bottom:0;mso-position-horizontal:absolute;mso-position-horizontal-relative:text;mso-position-vertical:absolute;mso-position-vertical-relative:text;mso-width-percent:0;mso-height-percent:0;mso-width-relative:margin;mso-height-relative:margin;v-text-anchor:middle" o:gfxdata="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" fillcolor="white [3201]" strokecolor="#9bbb59 [3206]" strokeweight="2pt">
+                <v:textbox>
+                  <w:txbxContent>
+                    <w:p>
+                      <w:pPr>
+                        <w:jc w:val="center"/>
+                      </w:pPr>
+                      <w:r>
+                        <w:rPr>
+                          <w:rFonts w:ascii="Arial" w:hAnsi="Arial" w:cs="Arial"/>
+                          <w:color w:val="000000"/>
+                          <w:sz w:val="18"/>
+                          <w:szCs w:val="18"/>
+                        </w:rPr>
+                        <w:t>Repeating Annotations</w:t>
+                      </w:r>
+                    </w:p>
+                  </w:txbxContent>
+                </v:textbox>
+              </v:oval>
+            </w:pict>
+          </mc:Fallback>
+        </mc:AlternateContent>
+      </w:r>
+      <w:r>
+        <w:rPr>
+          <w:noProof/>
+        </w:rPr>
+        <mc:AlternateContent>
+          <mc:Choice Requires="wps">
+            <w:drawing>
+              <wp:anchor distT="0" distB="0" distL="114300" distR="114300" simplePos="0" relativeHeight="251664384" behindDoc="0" locked="0" layoutInCell="1" allowOverlap="1" wp14:anchorId="0789F386" wp14:editId="52501B25">
+                <wp:simplePos x="0" y="0"/>
+                <wp:positionH relativeFrom="column">
+                  <wp:posOffset>533400</wp:posOffset>
+                </wp:positionH>
+                <wp:positionV relativeFrom="paragraph">
+                  <wp:posOffset>6524625</wp:posOffset>
+                </wp:positionV>
+                <wp:extent cx="1371600" cy="676275"/>
+                <wp:effectExtent l="0" t="0" r="19050" b="28575"/>
+                <wp:wrapNone/>
+                <wp:docPr id="6" name="椭圆 6"/>
+                <wp:cNvGraphicFramePr/>
+                <a:graphic xmlns:a="http://schemas.openxmlformats.org/drawingml/2006/main">
+                  <a:graphicData uri="http://schemas.microsoft.com/office/word/2010/wordprocessingShape">
+                    <wps:wsp>
+                      <wps:cNvSpPr/>
+                      <wps:spPr>
+                        <a:xfrm>
+                          <a:off x="0" y="0"/>
+                          <a:ext cx="1371600" cy="676275"/>
+                        </a:xfrm>
+                        <a:prstGeom prst="ellipse">
+                          <a:avLst/>
+                        </a:prstGeom>
+                      </wps:spPr>
+                      <wps:style>
+                        <a:lnRef idx="2">
+                          <a:schemeClr val="accent5"/>
+                        </a:lnRef>
+                        <a:fillRef idx="1">
+                          <a:schemeClr val="lt1"/>
+                        </a:fillRef>
+                        <a:effectRef idx="0">
+                          <a:schemeClr val="accent5"/>
+                        </a:effectRef>
+                        <a:fontRef idx="minor">
+                          <a:schemeClr val="dk1"/>
+                        </a:fontRef>
+                      </wps:style>
+                      <wps:txbx>
+                        <w:txbxContent>
+                          <w:p>
+                            <w:pPr>
+                              <w:jc w:val="center"/>
+                            </w:pPr>
+                            <w:r>
+                              <w:rPr>
+                                <w:rFonts w:ascii="Arial" w:hAnsi="Arial" w:cs="Arial"/>
+                                <w:color w:val="000000"/>
+                                <w:sz w:val="18"/>
+                                <w:szCs w:val="18"/>
+                              </w:rPr>
+                              <w:t>Method Parameter Reflection</w:t>
+                            </w:r>
+                            <w:r>
+                              <w:rPr>
+                                <w:rStyle w:val="apple-converted-space"/>
+                                <w:rFonts w:ascii="Arial" w:hAnsi="Arial" w:cs="Arial"/>
+                                <w:color w:val="000000"/>
+                                <w:sz w:val="18"/>
+                                <w:szCs w:val="18"/>
+                              </w:rPr>
+                              <w:t> </w:t>
+                            </w:r>
+                          </w:p>
+                        </w:txbxContent>
+                      </wps:txbx>
+                      <wps:bodyPr rot="0" spcFirstLastPara="0" vertOverflow="overflow" horzOverflow="overflow" vert="horz" wrap="square" lIns="91440" tIns="45720" rIns="91440" bIns="45720" numCol="1" spcCol="0" rtlCol="0" fromWordArt="0" anchor="ctr" anchorCtr="0" forceAA="0" compatLnSpc="1">
+                        <a:prstTxWarp prst="textNoShape">
+                          <a:avLst/>
+                        </a:prstTxWarp>
+                        <a:noAutofit/>
+                      </wps:bodyPr>
+                    </wps:wsp>
+                  </a:graphicData>
+                </a:graphic>
+                <wp14:sizeRelH relativeFrom="margin">
+                  <wp14:pctWidth>0</wp14:pctWidth>
+                </wp14:sizeRelH>
+                <wp14:sizeRelV relativeFrom="margin">
+                  <wp14:pctHeight>0</wp14:pctHeight>
+                </wp14:sizeRelV>
+              </wp:anchor>
+            </w:drawing>
+          </mc:Choice>
+          <mc:Fallback>
+            <w:pict>
+              <v:oval id="椭圆 6" o:spid="_x0000_s1039" style="position:absolute;left:0;text-align:left;margin-left:42pt;margin-top:513.75pt;width:108pt;height:53.25pt;z-index:251664384;visibility:visible;mso-wrap-style:square;mso-width-percent:0;mso-height-percent:0;mso-wrap-distance-left:9pt;mso-wrap-distance-top:0;mso-wrap-distance-right:9pt;mso-wrap-distance-bottom:0;mso-position-horizontal:absolute;mso-position-horizontal-relative:text;mso-position-vertical:absolute;mso-position-vertical-relative:text;mso-width-percent:0;mso-height-percent:0;mso-width-relative:margin;mso-height-relative:margin;v-text-anchor:middle" o:gfxdata="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" fillcolor="white [3201]" strokecolor="#4bacc6 [3208]" strokeweight="2pt">
+                <v:textbox>
+                  <w:txbxContent>
+                    <w:p>
+                      <w:pPr>
+                        <w:jc w:val="center"/>
+                      </w:pPr>
+                      <w:r>
+                        <w:rPr>
+                          <w:rFonts w:ascii="Arial" w:hAnsi="Arial" w:cs="Arial"/>
+                          <w:color w:val="000000"/>
+                          <w:sz w:val="18"/>
+                          <w:szCs w:val="18"/>
+                        </w:rPr>
+                        <w:t>Method Parameter Reflection</w:t>
+                      </w:r>
+                      <w:r>
+                        <w:rPr>
+                          <w:rStyle w:val="apple-converted-space"/>
+                          <w:rFonts w:ascii="Arial" w:hAnsi="Arial" w:cs="Arial"/>
+                          <w:color w:val="000000"/>
+                          <w:sz w:val="18"/>
+                          <w:szCs w:val="18"/>
+                        </w:rPr>
+                        <w:t> </w:t>
+                      </w:r>
+                    </w:p>
+                  </w:txbxContent>
+                </v:textbox>
+              </v:oval>
+            </w:pict>
+          </mc:Fallback>
+        </mc:AlternateContent>
+      </w:r>
+      <w:r>
+        <w:rPr>
+          <w:noProof/>
+        </w:rPr>
+        <mc:AlternateContent>
+          <mc:Choice Requires="wps">
+            <w:drawing>
+              <wp:anchor distT="0" distB="0" distL="114300" distR="114300" simplePos="0" relativeHeight="251666432" behindDoc="0" locked="0" layoutInCell="1" allowOverlap="1" wp14:anchorId="662E2E82" wp14:editId="14BB29CA">
+                <wp:simplePos x="0" y="0"/>
+                <wp:positionH relativeFrom="column">
+                  <wp:posOffset>3448050</wp:posOffset>
+                </wp:positionH>
+                <wp:positionV relativeFrom="paragraph">
+                  <wp:posOffset>1543050</wp:posOffset>
+                </wp:positionV>
+                <wp:extent cx="1762125" cy="762000"/>
+                <wp:effectExtent l="0" t="0" r="28575" b="19050"/>
+                <wp:wrapNone/>
+                <wp:docPr id="8" name="椭圆 8"/>
+                <wp:cNvGraphicFramePr/>
+                <a:graphic xmlns:a="http://schemas.openxmlformats.org/drawingml/2006/main">
+                  <a:graphicData uri="http://schemas.microsoft.com/office/word/2010/wordprocessingShape">
+                    <wps:wsp>
+                      <wps:cNvSpPr/>
+                      <wps:spPr>
+                        <a:xfrm>
+                          <a:off x="0" y="0"/>
+                          <a:ext cx="1762125" cy="762000"/>
+                        </a:xfrm>
+                        <a:prstGeom prst="ellipse">
+                          <a:avLst/>
+                        </a:prstGeom>
+                      </wps:spPr>
+                      <wps:style>
+                        <a:lnRef idx="2">
+                          <a:schemeClr val="dk1"/>
+                        </a:lnRef>
+                        <a:fillRef idx="1">
+                          <a:schemeClr val="lt1"/>
+                        </a:fillRef>
+                        <a:effectRef idx="0">
+                          <a:schemeClr val="dk1"/>
+                        </a:effectRef>
+                        <a:fontRef idx="minor">
+                          <a:schemeClr val="dk1"/>
+                        </a:fontRef>
+                      </wps:style>
+                      <wps:txbx>
+                        <w:txbxContent>
+                          <w:p>
+                            <w:pPr>
+                              <w:jc w:val="center"/>
+                            </w:pPr>
+                            <w:hyperlink r:id="rId22" w:history="1">
+                              <w:r>
+                                <w:rPr>
+                                  <w:rStyle w:val="a3"/>
+                                  <w:rFonts w:ascii="Arial" w:hAnsi="Arial" w:cs="Arial"/>
+                                  <w:b/>
+                                  <w:bCs/>
+                                  <w:color w:val="3A87CF"/>
+                                  <w:sz w:val="18"/>
+                                  <w:szCs w:val="18"/>
+                                  <w:u w:val="none"/>
+                                </w:rPr>
+                                <w:t>Binary Literals</w:t>
+                              </w:r>
+                            </w:hyperlink>
+                          </w:p>
+                        </w:txbxContent>
+                      </wps:txbx>
+                      <wps:bodyPr rot="0" spcFirstLastPara="0" vertOverflow="overflow" horzOverflow="overflow" vert="horz" wrap="square" lIns="91440" tIns="45720" rIns="91440" bIns="45720" numCol="1" spcCol="0" rtlCol="0" fromWordArt="0" anchor="ctr" anchorCtr="0" forceAA="0" compatLnSpc="1">
+                        <a:prstTxWarp prst="textNoShape">
+                          <a:avLst/>
+                        </a:prstTxWarp>
+                        <a:noAutofit/>
+                      </wps:bodyPr>
+                    </wps:wsp>
+                  </a:graphicData>
+                </a:graphic>
+              </wp:anchor>
+            </w:drawing>
+          </mc:Choice>
+          <mc:Fallback>
+            <w:pict>
+              <v:oval id="椭圆 8" o:spid="_x0000_s1026" style="position:absolute;left:0;text-align:left;margin-left:271.5pt;margin-top:121.5pt;width:138.75pt;height:60pt;z-index:251666432;visibility:visible;mso-wrap-style:square;mso-wrap-distance-left:9pt;mso-wrap-distance-top:0;mso-wrap-distance-right:9pt;mso-wrap-distance-bottom:0;mso-position-horizontal:absolute;mso-position-horizontal-relative:text;mso-position-vertical:absolute;mso-position-vertical-relative:text;v-text-anchor:middle" o:gfxdata="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" fillcolor="white [3201]" strokecolor="black [3200]" strokeweight="2pt">
+                <v:textbox>
+                  <w:txbxContent>
+                    <w:p>
+                      <w:pPr>
+                        <w:jc w:val="center"/>
+                      </w:pPr>
+                      <w:hyperlink r:id="rId23" w:history="1">
+                        <w:r>
+                          <w:rPr>
+                            <w:rStyle w:val="a3"/>
+                            <w:rFonts w:ascii="Arial" w:hAnsi="Arial" w:cs="Arial"/>
+                            <w:b/>
+                            <w:bCs/>
+                            <w:color w:val="3A87CF"/>
+                            <w:sz w:val="18"/>
+                            <w:szCs w:val="18"/>
+                            <w:u w:val="none"/>
+                          </w:rPr>
+                          <w:t>Binary Literals</w:t>
+                        </w:r>
+                      </w:hyperlink>
+                    </w:p>
+                  </w:txbxContent>
+                </v:textbox>
+              </v:oval>
+            </w:pict>
+          </mc:Fallback>
+        </mc:AlternateContent>
+      </w:r>
+      <w:r>
+        <w:rPr>
+          <w:noProof/>
+        </w:rPr>
+        <mc:AlternateContent>
+          <mc:Choice Requires="wps">
+            <w:drawing>
+              <wp:anchor distT="0" distB="0" distL="114300" distR="114300" simplePos="0" relativeHeight="251670528" behindDoc="0" locked="0" layoutInCell="1" allowOverlap="1" wp14:anchorId="6B3EE7D2" wp14:editId="67506164">
+                <wp:simplePos x="0" y="0"/>
+                <wp:positionH relativeFrom="column">
+                  <wp:posOffset>6096000</wp:posOffset>
+                </wp:positionH>
+                <wp:positionV relativeFrom="paragraph">
+                  <wp:posOffset>1476375</wp:posOffset>
+                </wp:positionV>
+                <wp:extent cx="5238750" cy="752475"/>
+                <wp:effectExtent l="0" t="0" r="19050" b="28575"/>
+                <wp:wrapNone/>
+                <wp:docPr id="12" name="椭圆 12"/>
+                <wp:cNvGraphicFramePr/>
+                <a:graphic xmlns:a="http://schemas.openxmlformats.org/drawingml/2006/main">
+                  <a:graphicData uri="http://schemas.microsoft.com/office/word/2010/wordprocessingShape">
+                    <wps:wsp>
+                      <wps:cNvSpPr/>
+                      <wps:spPr>
+                        <a:xfrm>
+                          <a:off x="0" y="0"/>
+                          <a:ext cx="5238750" cy="752475"/>
+                        </a:xfrm>
+                        <a:prstGeom prst="ellipse">
+                          <a:avLst/>
+                        </a:prstGeom>
+                      </wps:spPr>
+                      <wps:style>
+                        <a:lnRef idx="2">
+                          <a:schemeClr val="accent4"/>
+                        </a:lnRef>
+                        <a:fillRef idx="1">
+                          <a:schemeClr val="lt1"/>
+                        </a:fillRef>
+                        <a:effectRef idx="0">
+                          <a:schemeClr val="accent4"/>
+                        </a:effectRef>
+                        <a:fontRef idx="minor">
+                          <a:schemeClr val="dk1"/>
+                        </a:fontRef>
+                      </wps:style>
+                      <wps:txbx>
+                        <w:txbxContent>
+                          <w:p>
+                            <w:pPr>
+                              <w:jc w:val="center"/>
+                            </w:pPr>
+                            <w:hyperlink r:id="rId24" w:history="1">
+                              <w:r>
+                                <w:rPr>
+                                  <w:rStyle w:val="a3"/>
+                                  <w:rFonts w:ascii="Arial" w:hAnsi="Arial" w:cs="Arial"/>
+                                  <w:b/>
+                                  <w:bCs/>
+                                  <w:color w:val="3A87CF"/>
+                                  <w:sz w:val="18"/>
+                                  <w:szCs w:val="18"/>
+                                  <w:u w:val="none"/>
+                                </w:rPr>
+                                <w:t>Improved Compiler Warnings and Errors When Using Non-Reifiable Formal Parameters with Varargs Methods</w:t>
+                              </w:r>
+                            </w:hyperlink>
+                          </w:p>
+                        </w:txbxContent>
+                      </wps:txbx>
+                      <wps:bodyPr rot="0" spcFirstLastPara="0" vertOverflow="overflow" horzOverflow="overflow" vert="horz" wrap="square" lIns="91440" tIns="45720" rIns="91440" bIns="45720" numCol="1" spcCol="0" rtlCol="0" fromWordArt="0" anchor="ctr" anchorCtr="0" forceAA="0" compatLnSpc="1">
+                        <a:prstTxWarp prst="textNoShape">
+                          <a:avLst/>
+                        </a:prstTxWarp>
+                        <a:noAutofit/>
+                      </wps:bodyPr>
+                    </wps:wsp>
+                  </a:graphicData>
+                </a:graphic>
+                <wp14:sizeRelH relativeFrom="margin">
+                  <wp14:pctWidth>0</wp14:pctWidth>
+                </wp14:sizeRelH>
+              </wp:anchor>
+            </w:drawing>
+          </mc:Choice>
+          <mc:Fallback>
+            <w:pict>
+              <v:oval id="椭圆 12" o:spid="_x0000_s1041" style="position:absolute;left:0;text-align:left;margin-left:480pt;margin-top:116.25pt;width:412.5pt;height:59.25pt;z-index:251670528;visibility:visible;mso-wrap-style:square;mso-width-percent:0;mso-wrap-distance-left:9pt;mso-wrap-distance-top:0;mso-wrap-distance-right:9pt;mso-wrap-distance-bottom:0;mso-position-horizontal:absolute;mso-position-horizontal-relative:text;mso-position-vertical:absolute;mso-position-vertical-relative:text;mso-width-percent:0;mso-width-relative:margin;v-text-anchor:middle" o:gfxdata="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" fillcolor="white [3201]" strokecolor="#8064a2 [3207]" strokeweight="2pt">
+                <v:textbox>
+                  <w:txbxContent>
+                    <w:p>
+                      <w:pPr>
+                        <w:jc w:val="center"/>
+                      </w:pPr>
+                      <w:hyperlink r:id="rId25" w:history="1">
+                        <w:r>
+                          <w:rPr>
+                            <w:rStyle w:val="a3"/>
+                            <w:rFonts w:ascii="Arial" w:hAnsi="Arial" w:cs="Arial"/>
+                            <w:b/>
+                            <w:bCs/>
+                            <w:color w:val="3A87CF"/>
+                            <w:sz w:val="18"/>
+                            <w:szCs w:val="18"/>
+                            <w:u w:val="none"/>
+                          </w:rPr>
+                          <w:t>Improved Compiler Warnings and Errors When Using Non-Reifiable Formal Parameters with Varargs Methods</w:t>
+                        </w:r>
+                      </w:hyperlink>
+                    </w:p>
+                  </w:txbxContent>
+                </v:textbox>
+              </v:oval>
+            </w:pict>
+          </mc:Fallback>
+        </mc:AlternateContent>
+      </w:r>
+      <w:r>
+        <w:rPr>
+          <w:noProof/>
+        </w:rPr>
+        <mc:AlternateContent>
+          <mc:Choice Requires="wps">
+            <w:drawing>
+              <wp:anchor distT="0" distB="0" distL="114300" distR="114300" simplePos="0" relativeHeight="251692032" behindDoc="0" locked="0" layoutInCell="1" allowOverlap="1" wp14:anchorId="11B52E25" wp14:editId="6EB7FBBC">
                 <wp:simplePos x="0" y="0"/>
                 <wp:positionH relativeFrom="column">
                   <wp:posOffset>6838950</wp:posOffset>
@@ -717,7 +2101,7 @@
         <mc:AlternateContent>
           <mc:Choice Requires="wps">
             <w:drawing>
-              <wp:anchor distT="0" distB="0" distL="114300" distR="114300" simplePos="0" relativeHeight="251677696" behindDoc="0" locked="0" layoutInCell="1" allowOverlap="1" wp14:anchorId="19D2CD94" wp14:editId="4725737E">
+              <wp:anchor distT="0" distB="0" distL="114300" distR="114300" simplePos="0" relativeHeight="251677696" behindDoc="0" locked="0" layoutInCell="1" allowOverlap="1" wp14:anchorId="23414147" wp14:editId="1971FC83">
                 <wp:simplePos x="0" y="0"/>
                 <wp:positionH relativeFrom="column">
                   <wp:posOffset>8534400</wp:posOffset>
@@ -760,7 +2144,7 @@
                       <wps:txbx>
                         <w:txbxContent>
                           <w:p>
-                            <w:hyperlink r:id="rId14" w:history="1">
+                            <w:hyperlink r:id="rId26" w:history="1">
                               <w:r>
                                 <w:rPr>
                                   <w:rStyle w:val="a3"/>
@@ -859,7 +2243,7 @@
                 <v:textbox>
                   <w:txbxContent>
                     <w:p>
-                      <w:hyperlink r:id="rId15" w:history="1">
+                      <w:hyperlink r:id="rId27" w:history="1">
                         <w:r>
                           <w:rPr>
                             <w:rStyle w:val="a3"/>
@@ -946,7 +2330,7 @@
         <mc:AlternateContent>
           <mc:Choice Requires="wps">
             <w:drawing>
-              <wp:anchor distT="0" distB="0" distL="114300" distR="114300" simplePos="0" relativeHeight="251672576" behindDoc="0" locked="0" layoutInCell="1" allowOverlap="1" wp14:anchorId="02CC829E" wp14:editId="7ABB92B4">
+              <wp:anchor distT="0" distB="0" distL="114300" distR="114300" simplePos="0" relativeHeight="251672576" behindDoc="0" locked="0" layoutInCell="1" allowOverlap="1" wp14:anchorId="44F0FE83" wp14:editId="6C60C805">
                 <wp:simplePos x="0" y="0"/>
                 <wp:positionH relativeFrom="column">
                   <wp:posOffset>3095625</wp:posOffset>
@@ -992,7 +2376,7 @@
                             <w:pPr>
                               <w:jc w:val="center"/>
                             </w:pPr>
-                            <w:hyperlink r:id="rId16" w:history="1">
+                            <w:hyperlink r:id="rId28" w:history="1">
                               <w:r>
                                 <w:rPr>
                                   <w:rStyle w:val="a3"/>
@@ -1004,7 +2388,21 @@
                                   <w:szCs w:val="18"/>
                                   <w:u w:val="none"/>
                                 </w:rPr>
-                                <w:t>Catching Multiple Exception Types and Rethrowing Exceptions with Improved Type Checking</w:t>
+                                <w:t xml:space="preserve">Catching Multiple Exception Types and Rethrowing Exceptions with </w:t>
+                              </w:r>
+                              <w:bookmarkStart w:id="0" w:name="_GoBack"/>
+                              <w:r>
+                                <w:rPr>
+                                  <w:rStyle w:val="a3"/>
+                                  <w:rFonts w:ascii="Arial" w:hAnsi="Arial" w:cs="Arial"/>
+                                  <w:b/>
+                                  <w:bCs/>
+                                  <w:color w:val="3A87CF"/>
+                                  <w:sz w:val="18"/>
+                                  <w:szCs w:val="18"/>
+                                  <w:u w:val="none"/>
+                                </w:rPr>
+                                <w:t>Improved Type Checking</w:t>
                               </w:r>
                             </w:hyperlink>
                             <w:r>
@@ -1017,6 +2415,7 @@
                               </w:rPr>
                               <w:t> </w:t>
                             </w:r>
+                            <w:bookmarkEnd w:id="0"/>
                           </w:p>
                         </w:txbxContent>
                       </wps:txbx>
@@ -1044,7 +2443,7 @@
                       <w:pPr>
                         <w:jc w:val="center"/>
                       </w:pPr>
-                      <w:hyperlink r:id="rId17" w:history="1">
+                      <w:hyperlink r:id="rId29" w:history="1">
                         <w:r>
                           <w:rPr>
                             <w:rStyle w:val="a3"/>
@@ -1084,7 +2483,7 @@
         <mc:AlternateContent>
           <mc:Choice Requires="wps">
             <w:drawing>
-              <wp:anchor distT="0" distB="0" distL="114300" distR="114300" simplePos="0" relativeHeight="251671552" behindDoc="0" locked="0" layoutInCell="1" allowOverlap="1" wp14:anchorId="08F80326" wp14:editId="2D9D87AC">
+              <wp:anchor distT="0" distB="0" distL="114300" distR="114300" simplePos="0" relativeHeight="251671552" behindDoc="0" locked="0" layoutInCell="1" allowOverlap="1" wp14:anchorId="57E65F40" wp14:editId="3BE108C5">
                 <wp:simplePos x="0" y="0"/>
                 <wp:positionH relativeFrom="column">
                   <wp:posOffset>8134350</wp:posOffset>
@@ -1130,7 +2529,7 @@
                             <w:pPr>
                               <w:jc w:val="center"/>
                             </w:pPr>
-                            <w:hyperlink r:id="rId18" w:history="1">
+                            <w:hyperlink r:id="rId30" w:history="1">
                               <w:r>
                                 <w:rPr>
                                   <w:rStyle w:val="a3"/>
@@ -1220,7 +2619,7 @@
                       <w:pPr>
                         <w:jc w:val="center"/>
                       </w:pPr>
-                      <w:hyperlink r:id="rId19" w:history="1">
+                      <w:hyperlink r:id="rId31" w:history="1">
                         <w:r>
                           <w:rPr>
                             <w:rStyle w:val="a3"/>
@@ -1295,7 +2694,7 @@
         <mc:AlternateContent>
           <mc:Choice Requires="wps">
             <w:drawing>
-              <wp:anchor distT="0" distB="0" distL="114300" distR="114300" simplePos="0" relativeHeight="251687936" behindDoc="0" locked="0" layoutInCell="1" allowOverlap="1" wp14:anchorId="0F6A942D" wp14:editId="06C328CA">
+              <wp:anchor distT="0" distB="0" distL="114300" distR="114300" simplePos="0" relativeHeight="251687936" behindDoc="0" locked="0" layoutInCell="1" allowOverlap="1" wp14:anchorId="431A4455" wp14:editId="61BC57C1">
                 <wp:simplePos x="0" y="0"/>
                 <wp:positionH relativeFrom="column">
                   <wp:posOffset>5076825</wp:posOffset>
@@ -1338,7 +2737,7 @@
                       <wps:txbx>
                         <w:txbxContent>
                           <w:p>
-                            <w:hyperlink r:id="rId20" w:history="1">
+                            <w:hyperlink r:id="rId32" w:history="1">
                               <w:r>
                                 <w:rPr>
                                   <w:rStyle w:val="a3"/>
@@ -1373,11 +2772,11 @@
           </mc:Choice>
           <mc:Fallback>
             <w:pict>
-              <v:oval id="椭圆 24" o:spid="_x0000_s1034" style="position:absolute;left:0;text-align:left;margin-left:399.75pt;margin-top:376.5pt;width:98.25pt;height:63.75pt;z-index:251687936;visibility:visible;mso-wrap-style:square;mso-width-percent:0;mso-wrap-distance-left:9pt;mso-wrap-distance-top:0;mso-wrap-distance-right:9pt;mso-wrap-distance-bottom:0;mso-position-horizontal:absolute;mso-position-horizontal-relative:text;mso-position-vertical:absolute;mso-position-vertical-relative:text;mso-width-percent:0;mso-width-relative:margin;v-text-anchor:middle" o:gfxdata="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" fillcolor="white [3201]" strokecolor="#9bbb59 [3206]" strokeweight="2pt">
+              <v:oval id="椭圆 24" o:spid="_x0000_s1046" style="position:absolute;left:0;text-align:left;margin-left:399.75pt;margin-top:376.5pt;width:98.25pt;height:63.75pt;z-index:251687936;visibility:visible;mso-wrap-style:square;mso-width-percent:0;mso-wrap-distance-left:9pt;mso-wrap-distance-top:0;mso-wrap-distance-right:9pt;mso-wrap-distance-bottom:0;mso-position-horizontal:absolute;mso-position-horizontal-relative:text;mso-position-vertical:absolute;mso-position-vertical-relative:text;mso-width-percent:0;mso-width-relative:margin;v-text-anchor:middle" o:gfxdata="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" fillcolor="white [3201]" strokecolor="#9bbb59 [3206]" strokeweight="2pt">
                 <v:textbox>
                   <w:txbxContent>
                     <w:p>
-                      <w:hyperlink r:id="rId21" w:history="1">
+                      <w:hyperlink r:id="rId33" w:history="1">
                         <w:r>
                           <w:rPr>
                             <w:rStyle w:val="a3"/>
@@ -1407,419 +2806,7 @@
         <mc:AlternateContent>
           <mc:Choice Requires="wps">
             <w:drawing>
-              <wp:anchor distT="0" distB="0" distL="114300" distR="114300" simplePos="0" relativeHeight="251679744" behindDoc="0" locked="0" layoutInCell="1" allowOverlap="1" wp14:anchorId="080087D5" wp14:editId="17679D92">
-                <wp:simplePos x="0" y="0"/>
-                <wp:positionH relativeFrom="column">
-                  <wp:posOffset>10458450</wp:posOffset>
-                </wp:positionH>
-                <wp:positionV relativeFrom="paragraph">
-                  <wp:posOffset>3362325</wp:posOffset>
-                </wp:positionV>
-                <wp:extent cx="1266825" cy="809625"/>
-                <wp:effectExtent l="0" t="0" r="28575" b="28575"/>
-                <wp:wrapNone/>
-                <wp:docPr id="20" name="椭圆 20"/>
-                <wp:cNvGraphicFramePr/>
-                <a:graphic xmlns:a="http://schemas.openxmlformats.org/drawingml/2006/main">
-                  <a:graphicData uri="http://schemas.microsoft.com/office/word/2010/wordprocessingShape">
-                    <wps:wsp>
-                      <wps:cNvSpPr/>
-                      <wps:spPr>
-                        <a:xfrm>
-                          <a:off x="0" y="0"/>
-                          <a:ext cx="1266825" cy="809625"/>
-                        </a:xfrm>
-                        <a:prstGeom prst="ellipse">
-                          <a:avLst/>
-                        </a:prstGeom>
-                      </wps:spPr>
-                      <wps:style>
-                        <a:lnRef idx="2">
-                          <a:schemeClr val="accent6"/>
-                        </a:lnRef>
-                        <a:fillRef idx="1">
-                          <a:schemeClr val="lt1"/>
-                        </a:fillRef>
-                        <a:effectRef idx="0">
-                          <a:schemeClr val="accent6"/>
-                        </a:effectRef>
-                        <a:fontRef idx="minor">
-                          <a:schemeClr val="dk1"/>
-                        </a:fontRef>
-                      </wps:style>
-                      <wps:txbx>
-                        <w:txbxContent>
-                          <w:p>
-                            <w:hyperlink r:id="rId22" w:history="1">
-                              <w:r>
-                                <w:rPr>
-                                  <w:rStyle w:val="a3"/>
-                                  <w:rFonts w:ascii="Arial" w:hAnsi="Arial" w:cs="Arial"/>
-                                  <w:b/>
-                                  <w:bCs/>
-                                  <w:color w:val="3A87CF"/>
-                                  <w:sz w:val="18"/>
-                                  <w:szCs w:val="18"/>
-                                  <w:u w:val="none"/>
-                                </w:rPr>
-                                <w:t>Autoboxing/Unboxing</w:t>
-                              </w:r>
-                            </w:hyperlink>
-                          </w:p>
-                        </w:txbxContent>
-                      </wps:txbx>
-                      <wps:bodyPr rot="0" spcFirstLastPara="0" vertOverflow="overflow" horzOverflow="overflow" vert="horz" wrap="square" lIns="91440" tIns="45720" rIns="91440" bIns="45720" numCol="1" spcCol="0" rtlCol="0" fromWordArt="0" anchor="ctr" anchorCtr="0" forceAA="0" compatLnSpc="1">
-                        <a:prstTxWarp prst="textNoShape">
-                          <a:avLst/>
-                        </a:prstTxWarp>
-                        <a:noAutofit/>
-                      </wps:bodyPr>
-                    </wps:wsp>
-                  </a:graphicData>
-                </a:graphic>
-                <wp14:sizeRelH relativeFrom="margin">
-                  <wp14:pctWidth>0</wp14:pctWidth>
-                </wp14:sizeRelH>
-              </wp:anchor>
-            </w:drawing>
-          </mc:Choice>
-          <mc:Fallback>
-            <w:pict>
-              <v:oval id="椭圆 20" o:spid="_x0000_s1036" style="position:absolute;left:0;text-align:left;margin-left:823.5pt;margin-top:264.75pt;width:99.75pt;height:63.75pt;z-index:251679744;visibility:visible;mso-wrap-style:square;mso-width-percent:0;mso-wrap-distance-left:9pt;mso-wrap-distance-top:0;mso-wrap-distance-right:9pt;mso-wrap-distance-bottom:0;mso-position-horizontal:absolute;mso-position-horizontal-relative:text;mso-position-vertical:absolute;mso-position-vertical-relative:text;mso-width-percent:0;mso-width-relative:margin;v-text-anchor:middle" o:gfxdata="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" fillcolor="white [3201]" strokecolor="#f79646 [3209]" strokeweight="2pt">
-                <v:textbox>
-                  <w:txbxContent>
-                    <w:p>
-                      <w:hyperlink r:id="rId23" w:history="1">
-                        <w:r>
-                          <w:rPr>
-                            <w:rStyle w:val="a3"/>
-                            <w:rFonts w:ascii="Arial" w:hAnsi="Arial" w:cs="Arial"/>
-                            <w:b/>
-                            <w:bCs/>
-                            <w:color w:val="3A87CF"/>
-                            <w:sz w:val="18"/>
-                            <w:szCs w:val="18"/>
-                            <w:u w:val="none"/>
-                          </w:rPr>
-                          <w:t>Autoboxing/Unboxing</w:t>
-                        </w:r>
-                      </w:hyperlink>
-                    </w:p>
-                  </w:txbxContent>
-                </v:textbox>
-              </v:oval>
-            </w:pict>
-          </mc:Fallback>
-        </mc:AlternateContent>
-      </w:r>
-      <w:r>
-        <w:rPr>
-          <w:noProof/>
-        </w:rPr>
-        <mc:AlternateContent>
-          <mc:Choice Requires="wps">
-            <w:drawing>
-              <wp:anchor distT="0" distB="0" distL="114300" distR="114300" simplePos="0" relativeHeight="251689984" behindDoc="0" locked="0" layoutInCell="1" allowOverlap="1" wp14:anchorId="3F88B598" wp14:editId="7AAB57B7">
-                <wp:simplePos x="0" y="0"/>
-                <wp:positionH relativeFrom="column">
-                  <wp:posOffset>7086600</wp:posOffset>
-                </wp:positionH>
-                <wp:positionV relativeFrom="paragraph">
-                  <wp:posOffset>4543425</wp:posOffset>
-                </wp:positionV>
-                <wp:extent cx="1333500" cy="971550"/>
-                <wp:effectExtent l="0" t="0" r="19050" b="19050"/>
-                <wp:wrapNone/>
-                <wp:docPr id="26" name="椭圆 26"/>
-                <wp:cNvGraphicFramePr/>
-                <a:graphic xmlns:a="http://schemas.openxmlformats.org/drawingml/2006/main">
-                  <a:graphicData uri="http://schemas.microsoft.com/office/word/2010/wordprocessingShape">
-                    <wps:wsp>
-                      <wps:cNvSpPr/>
-                      <wps:spPr>
-                        <a:xfrm>
-                          <a:off x="0" y="0"/>
-                          <a:ext cx="1333500" cy="971550"/>
-                        </a:xfrm>
-                        <a:prstGeom prst="ellipse">
-                          <a:avLst/>
-                        </a:prstGeom>
-                      </wps:spPr>
-                      <wps:style>
-                        <a:lnRef idx="2">
-                          <a:schemeClr val="accent1"/>
-                        </a:lnRef>
-                        <a:fillRef idx="1">
-                          <a:schemeClr val="lt1"/>
-                        </a:fillRef>
-                        <a:effectRef idx="0">
-                          <a:schemeClr val="accent1"/>
-                        </a:effectRef>
-                        <a:fontRef idx="minor">
-                          <a:schemeClr val="dk1"/>
-                        </a:fontRef>
-                      </wps:style>
-                      <wps:txbx>
-                        <w:txbxContent>
-                          <w:p>
-                            <w:pPr>
-                              <w:jc w:val="center"/>
-                            </w:pPr>
-                            <w:hyperlink r:id="rId24" w:history="1">
-                              <w:r>
-                                <w:rPr>
-                                  <w:rStyle w:val="a3"/>
-                                  <w:rFonts w:ascii="Arial" w:hAnsi="Arial" w:cs="Arial"/>
-                                  <w:b/>
-                                  <w:bCs/>
-                                  <w:color w:val="3A87CF"/>
-                                  <w:sz w:val="18"/>
-                                  <w:szCs w:val="18"/>
-                                </w:rPr>
-                                <w:t>Assertion Facility</w:t>
-                              </w:r>
-                            </w:hyperlink>
-                            <w:r>
-                              <w:rPr>
-                                <w:rStyle w:val="apple-converted-space"/>
-                                <w:rFonts w:ascii="Arial" w:hAnsi="Arial" w:cs="Arial"/>
-                                <w:color w:val="000000"/>
-                                <w:sz w:val="18"/>
-                                <w:szCs w:val="18"/>
-                              </w:rPr>
-                              <w:t> </w:t>
-                            </w:r>
-                          </w:p>
-                        </w:txbxContent>
-                      </wps:txbx>
-                      <wps:bodyPr rot="0" spcFirstLastPara="0" vertOverflow="overflow" horzOverflow="overflow" vert="horz" wrap="square" lIns="91440" tIns="45720" rIns="91440" bIns="45720" numCol="1" spcCol="0" rtlCol="0" fromWordArt="0" anchor="ctr" anchorCtr="0" forceAA="0" compatLnSpc="1">
-                        <a:prstTxWarp prst="textNoShape">
-                          <a:avLst/>
-                        </a:prstTxWarp>
-                        <a:noAutofit/>
-                      </wps:bodyPr>
-                    </wps:wsp>
-                  </a:graphicData>
-                </a:graphic>
-                <wp14:sizeRelH relativeFrom="margin">
-                  <wp14:pctWidth>0</wp14:pctWidth>
-                </wp14:sizeRelH>
-                <wp14:sizeRelV relativeFrom="margin">
-                  <wp14:pctHeight>0</wp14:pctHeight>
-                </wp14:sizeRelV>
-              </wp:anchor>
-            </w:drawing>
-          </mc:Choice>
-          <mc:Fallback>
-            <w:pict>
-              <v:oval id="椭圆 26" o:spid="_x0000_s1033" style="position:absolute;left:0;text-align:left;margin-left:558pt;margin-top:357.75pt;width:105pt;height:76.5pt;z-index:251689984;visibility:visible;mso-wrap-style:square;mso-width-percent:0;mso-height-percent:0;mso-wrap-distance-left:9pt;mso-wrap-distance-top:0;mso-wrap-distance-right:9pt;mso-wrap-distance-bottom:0;mso-position-horizontal:absolute;mso-position-horizontal-relative:text;mso-position-vertical:absolute;mso-position-vertical-relative:text;mso-width-percent:0;mso-height-percent:0;mso-width-relative:margin;mso-height-relative:margin;v-text-anchor:middle" o:gfxdata="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" fillcolor="white [3201]" strokecolor="#4f81bd [3204]" strokeweight="2pt">
-                <v:textbox>
-                  <w:txbxContent>
-                    <w:p>
-                      <w:pPr>
-                        <w:jc w:val="center"/>
-                      </w:pPr>
-                      <w:hyperlink r:id="rId25" w:history="1">
-                        <w:r>
-                          <w:rPr>
-                            <w:rStyle w:val="a3"/>
-                            <w:rFonts w:ascii="Arial" w:hAnsi="Arial" w:cs="Arial"/>
-                            <w:b/>
-                            <w:bCs/>
-                            <w:color w:val="3A87CF"/>
-                            <w:sz w:val="18"/>
-                            <w:szCs w:val="18"/>
-                          </w:rPr>
-                          <w:t>Assertion Facility</w:t>
-                        </w:r>
-                      </w:hyperlink>
-                      <w:r>
-                        <w:rPr>
-                          <w:rStyle w:val="apple-converted-space"/>
-                          <w:rFonts w:ascii="Arial" w:hAnsi="Arial" w:cs="Arial"/>
-                          <w:color w:val="000000"/>
-                          <w:sz w:val="18"/>
-                          <w:szCs w:val="18"/>
-                        </w:rPr>
-                        <w:t> </w:t>
-                      </w:r>
-                    </w:p>
-                  </w:txbxContent>
-                </v:textbox>
-              </v:oval>
-            </w:pict>
-          </mc:Fallback>
-        </mc:AlternateContent>
-      </w:r>
-      <w:r>
-        <w:rPr>
-          <w:noProof/>
-        </w:rPr>
-        <mc:AlternateContent>
-          <mc:Choice Requires="wps">
-            <w:drawing>
-              <wp:anchor distT="0" distB="0" distL="114300" distR="114300" simplePos="0" relativeHeight="251688960" behindDoc="0" locked="0" layoutInCell="1" allowOverlap="1" wp14:anchorId="1A50FCF8" wp14:editId="300588BE">
-                <wp:simplePos x="0" y="0"/>
-                <wp:positionH relativeFrom="column">
-                  <wp:posOffset>6962775</wp:posOffset>
-                </wp:positionH>
-                <wp:positionV relativeFrom="paragraph">
-                  <wp:posOffset>3952875</wp:posOffset>
-                </wp:positionV>
-                <wp:extent cx="3495675" cy="1657350"/>
-                <wp:effectExtent l="0" t="0" r="28575" b="19050"/>
-                <wp:wrapNone/>
-                <wp:docPr id="25" name="圆角矩形 25"/>
-                <wp:cNvGraphicFramePr/>
-                <a:graphic xmlns:a="http://schemas.openxmlformats.org/drawingml/2006/main">
-                  <a:graphicData uri="http://schemas.microsoft.com/office/word/2010/wordprocessingShape">
-                    <wps:wsp>
-                      <wps:cNvSpPr/>
-                      <wps:spPr>
-                        <a:xfrm>
-                          <a:off x="0" y="0"/>
-                          <a:ext cx="3495675" cy="1657350"/>
-                        </a:xfrm>
-                        <a:prstGeom prst="roundRect">
-                          <a:avLst/>
-                        </a:prstGeom>
-                      </wps:spPr>
-                      <wps:style>
-                        <a:lnRef idx="2">
-                          <a:schemeClr val="accent4"/>
-                        </a:lnRef>
-                        <a:fillRef idx="1">
-                          <a:schemeClr val="lt1"/>
-                        </a:fillRef>
-                        <a:effectRef idx="0">
-                          <a:schemeClr val="accent4"/>
-                        </a:effectRef>
-                        <a:fontRef idx="minor">
-                          <a:schemeClr val="dk1"/>
-                        </a:fontRef>
-                      </wps:style>
-                      <wps:txbx>
-                        <w:txbxContent>
-                          <w:p>
-                            <w:pPr>
-                              <w:jc w:val="center"/>
-                              <w:rPr>
-                                <w:b/>
-                                <w:color w:val="FF0000"/>
-                                <w:sz w:val="30"/>
-                                <w:szCs w:val="30"/>
-                              </w:rPr>
-                            </w:pPr>
-                            <w:r>
-                              <w:rPr>
-                                <w:rFonts w:hint="eastAsia"/>
-                                <w:b/>
-                                <w:color w:val="FF0000"/>
-                                <w:sz w:val="30"/>
-                                <w:szCs w:val="30"/>
-                              </w:rPr>
-                              <w:t>Java SE 4</w:t>
-                            </w:r>
-                            <w:r>
-                              <w:rPr>
-                                <w:rFonts w:hint="eastAsia"/>
-                                <w:b/>
-                                <w:color w:val="FF0000"/>
-                                <w:sz w:val="30"/>
-                                <w:szCs w:val="30"/>
-                              </w:rPr>
-                              <w:t>(/1.4</w:t>
-                            </w:r>
-                            <w:bookmarkStart w:id="0" w:name="_GoBack"/>
-                            <w:bookmarkEnd w:id="0"/>
-                            <w:r>
-                              <w:rPr>
-                                <w:rFonts w:hint="eastAsia"/>
-                                <w:b/>
-                                <w:color w:val="FF0000"/>
-                                <w:sz w:val="30"/>
-                                <w:szCs w:val="30"/>
-                              </w:rPr>
-                              <w:t>)</w:t>
-                            </w:r>
-                          </w:p>
-                        </w:txbxContent>
-                      </wps:txbx>
-                      <wps:bodyPr rot="0" spcFirstLastPara="0" vertOverflow="overflow" horzOverflow="overflow" vert="horz" wrap="square" lIns="91440" tIns="45720" rIns="91440" bIns="45720" numCol="1" spcCol="0" rtlCol="0" fromWordArt="0" anchor="t" anchorCtr="0" forceAA="0" compatLnSpc="1">
-                        <a:prstTxWarp prst="textNoShape">
-                          <a:avLst/>
-                        </a:prstTxWarp>
-                        <a:noAutofit/>
-                      </wps:bodyPr>
-                    </wps:wsp>
-                  </a:graphicData>
-                </a:graphic>
-              </wp:anchor>
-            </w:drawing>
-          </mc:Choice>
-          <mc:Fallback>
-            <w:pict>
-              <v:roundrect id="圆角矩形 25" o:spid="_x0000_s1038" style="position:absolute;left:0;text-align:left;margin-left:548.25pt;margin-top:311.25pt;width:275.25pt;height:130.5pt;z-index:251688960;visibility:visible;mso-wrap-style:square;mso-wrap-distance-left:9pt;mso-wrap-distance-top:0;mso-wrap-distance-right:9pt;mso-wrap-distance-bottom:0;mso-position-horizontal:absolute;mso-position-horizontal-relative:text;mso-position-vertical:absolute;mso-position-vertical-relative:text;v-text-anchor:top" arcsize="10923f" o:gfxdata="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" fillcolor="white [3201]" strokecolor="#8064a2 [3207]" strokeweight="2pt">
-                <v:textbox>
-                  <w:txbxContent>
-                    <w:p>
-                      <w:pPr>
-                        <w:jc w:val="center"/>
-                        <w:rPr>
-                          <w:b/>
-                          <w:color w:val="FF0000"/>
-                          <w:sz w:val="30"/>
-                          <w:szCs w:val="30"/>
-                        </w:rPr>
-                      </w:pPr>
-                      <w:r>
-                        <w:rPr>
-                          <w:rFonts w:hint="eastAsia"/>
-                          <w:b/>
-                          <w:color w:val="FF0000"/>
-                          <w:sz w:val="30"/>
-                          <w:szCs w:val="30"/>
-                        </w:rPr>
-                        <w:t>Java SE 4</w:t>
-                      </w:r>
-                      <w:r>
-                        <w:rPr>
-                          <w:rFonts w:hint="eastAsia"/>
-                          <w:b/>
-                          <w:color w:val="FF0000"/>
-                          <w:sz w:val="30"/>
-                          <w:szCs w:val="30"/>
-                        </w:rPr>
-                        <w:t>(/1.4</w:t>
-                      </w:r>
-                      <w:bookmarkStart w:id="1" w:name="_GoBack"/>
-                      <w:bookmarkEnd w:id="1"/>
-                      <w:r>
-                        <w:rPr>
-                          <w:rFonts w:hint="eastAsia"/>
-                          <w:b/>
-                          <w:color w:val="FF0000"/>
-                          <w:sz w:val="30"/>
-                          <w:szCs w:val="30"/>
-                        </w:rPr>
-                        <w:t>)</w:t>
-                      </w:r>
-                    </w:p>
-                  </w:txbxContent>
-                </v:textbox>
-              </v:roundrect>
-            </w:pict>
-          </mc:Fallback>
-        </mc:AlternateContent>
-      </w:r>
-      <w:r>
-        <w:rPr>
-          <w:noProof/>
-        </w:rPr>
-        <mc:AlternateContent>
-          <mc:Choice Requires="wps">
-            <w:drawing>
-              <wp:anchor distT="0" distB="0" distL="114300" distR="114300" simplePos="0" relativeHeight="251685888" behindDoc="0" locked="0" layoutInCell="1" allowOverlap="1" wp14:anchorId="5F5BA1E9" wp14:editId="595F4D05">
+              <wp:anchor distT="0" distB="0" distL="114300" distR="114300" simplePos="0" relativeHeight="251685888" behindDoc="0" locked="0" layoutInCell="1" allowOverlap="1" wp14:anchorId="117F7004" wp14:editId="60F90851">
                 <wp:simplePos x="0" y="0"/>
                 <wp:positionH relativeFrom="column">
                   <wp:posOffset>5133975</wp:posOffset>
@@ -1862,7 +2849,7 @@
                       <wps:txbx>
                         <w:txbxContent>
                           <w:p>
-                            <w:hyperlink r:id="rId26" w:history="1">
+                            <w:hyperlink r:id="rId34" w:history="1">
                               <w:r>
                                 <w:rPr>
                                   <w:rStyle w:val="a3"/>
@@ -1901,7 +2888,7 @@
                 <v:textbox>
                   <w:txbxContent>
                     <w:p>
-                      <w:hyperlink r:id="rId27" w:history="1">
+                      <w:hyperlink r:id="rId35" w:history="1">
                         <w:r>
                           <w:rPr>
                             <w:rStyle w:val="a3"/>
@@ -1931,7 +2918,7 @@
         <mc:AlternateContent>
           <mc:Choice Requires="wps">
             <w:drawing>
-              <wp:anchor distT="0" distB="0" distL="114300" distR="114300" simplePos="0" relativeHeight="251675648" behindDoc="0" locked="0" layoutInCell="1" allowOverlap="1" wp14:anchorId="381AAFCE" wp14:editId="72D73664">
+              <wp:anchor distT="0" distB="0" distL="114300" distR="114300" simplePos="0" relativeHeight="251675648" behindDoc="0" locked="0" layoutInCell="1" allowOverlap="1" wp14:anchorId="4CC0F47A" wp14:editId="216FB920">
                 <wp:simplePos x="0" y="0"/>
                 <wp:positionH relativeFrom="column">
                   <wp:posOffset>5076825</wp:posOffset>
@@ -1977,7 +2964,7 @@
                             <w:pPr>
                               <w:jc w:val="center"/>
                             </w:pPr>
-                            <w:hyperlink r:id="rId28" w:history="1">
+                            <w:hyperlink r:id="rId36" w:history="1">
                               <w:r>
                                 <w:rPr>
                                   <w:rStyle w:val="a3"/>
@@ -2022,14 +3009,14 @@
           </mc:Choice>
           <mc:Fallback>
             <w:pict>
-              <v:oval id="椭圆 17" o:spid="_x0000_s1036" style="position:absolute;left:0;text-align:left;margin-left:399.75pt;margin-top:294pt;width:89.25pt;height:63.75pt;z-index:251675648;visibility:visible;mso-wrap-style:square;mso-width-percent:0;mso-wrap-distance-left:9pt;mso-wrap-distance-top:0;mso-wrap-distance-right:9pt;mso-wrap-distance-bottom:0;mso-position-horizontal:absolute;mso-position-horizontal-relative:text;mso-position-vertical:absolute;mso-position-vertical-relative:text;mso-width-percent:0;mso-width-relative:margin;v-text-anchor:middle" o:gfxdata="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" fillcolor="white [3201]" strokecolor="black [3200]" strokeweight="2pt">
+              <v:oval id="椭圆 17" o:spid="_x0000_s1048" style="position:absolute;left:0;text-align:left;margin-left:399.75pt;margin-top:294pt;width:89.25pt;height:63.75pt;z-index:251675648;visibility:visible;mso-wrap-style:square;mso-width-percent:0;mso-wrap-distance-left:9pt;mso-wrap-distance-top:0;mso-wrap-distance-right:9pt;mso-wrap-distance-bottom:0;mso-position-horizontal:absolute;mso-position-horizontal-relative:text;mso-position-vertical:absolute;mso-position-vertical-relative:text;mso-width-percent:0;mso-width-relative:margin;v-text-anchor:middle" o:gfxdata="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" fillcolor="white [3201]" strokecolor="black [3200]" strokeweight="2pt">
                 <v:textbox>
                   <w:txbxContent>
                     <w:p>
                       <w:pPr>
                         <w:jc w:val="center"/>
                       </w:pPr>
-                      <w:hyperlink r:id="rId29" w:history="1">
+                      <w:hyperlink r:id="rId37" w:history="1">
                         <w:r>
                           <w:rPr>
                             <w:rStyle w:val="a3"/>
@@ -2069,271 +3056,7 @@
         <mc:AlternateContent>
           <mc:Choice Requires="wps">
             <w:drawing>
-              <wp:anchor distT="0" distB="0" distL="114300" distR="114300" simplePos="0" relativeHeight="251681792" behindDoc="0" locked="0" layoutInCell="1" allowOverlap="1" wp14:anchorId="454EA240" wp14:editId="74B337E8">
-                <wp:simplePos x="0" y="0"/>
-                <wp:positionH relativeFrom="column">
-                  <wp:posOffset>10706100</wp:posOffset>
-                </wp:positionH>
-                <wp:positionV relativeFrom="paragraph">
-                  <wp:posOffset>4543425</wp:posOffset>
-                </wp:positionV>
-                <wp:extent cx="1085850" cy="809625"/>
-                <wp:effectExtent l="0" t="0" r="19050" b="28575"/>
-                <wp:wrapNone/>
-                <wp:docPr id="21" name="椭圆 21"/>
-                <wp:cNvGraphicFramePr/>
-                <a:graphic xmlns:a="http://schemas.openxmlformats.org/drawingml/2006/main">
-                  <a:graphicData uri="http://schemas.microsoft.com/office/word/2010/wordprocessingShape">
-                    <wps:wsp>
-                      <wps:cNvSpPr/>
-                      <wps:spPr>
-                        <a:xfrm>
-                          <a:off x="0" y="0"/>
-                          <a:ext cx="1085850" cy="809625"/>
-                        </a:xfrm>
-                        <a:prstGeom prst="ellipse">
-                          <a:avLst/>
-                        </a:prstGeom>
-                      </wps:spPr>
-                      <wps:style>
-                        <a:lnRef idx="2">
-                          <a:schemeClr val="accent5"/>
-                        </a:lnRef>
-                        <a:fillRef idx="1">
-                          <a:schemeClr val="lt1"/>
-                        </a:fillRef>
-                        <a:effectRef idx="0">
-                          <a:schemeClr val="accent5"/>
-                        </a:effectRef>
-                        <a:fontRef idx="minor">
-                          <a:schemeClr val="dk1"/>
-                        </a:fontRef>
-                      </wps:style>
-                      <wps:txbx>
-                        <w:txbxContent>
-                          <w:p>
-                            <w:hyperlink r:id="rId30" w:history="1">
-                              <w:r>
-                                <w:rPr>
-                                  <w:rStyle w:val="a3"/>
-                                  <w:rFonts w:ascii="Arial" w:hAnsi="Arial" w:cs="Arial"/>
-                                  <w:b/>
-                                  <w:bCs/>
-                                  <w:color w:val="3A87CF"/>
-                                  <w:sz w:val="18"/>
-                                  <w:szCs w:val="18"/>
-                                  <w:u w:val="none"/>
-                                </w:rPr>
-                                <w:t>Typesafe Enums</w:t>
-                              </w:r>
-                            </w:hyperlink>
-                            <w:r>
-                              <w:rPr>
-                                <w:rStyle w:val="apple-converted-space"/>
-                                <w:rFonts w:ascii="Arial" w:hAnsi="Arial" w:cs="Arial"/>
-                                <w:color w:val="000000"/>
-                                <w:sz w:val="18"/>
-                                <w:szCs w:val="18"/>
-                              </w:rPr>
-                              <w:t> </w:t>
-                            </w:r>
-                          </w:p>
-                        </w:txbxContent>
-                      </wps:txbx>
-                      <wps:bodyPr rot="0" spcFirstLastPara="0" vertOverflow="overflow" horzOverflow="overflow" vert="horz" wrap="square" lIns="91440" tIns="45720" rIns="91440" bIns="45720" numCol="1" spcCol="0" rtlCol="0" fromWordArt="0" anchor="ctr" anchorCtr="0" forceAA="0" compatLnSpc="1">
-                        <a:prstTxWarp prst="textNoShape">
-                          <a:avLst/>
-                        </a:prstTxWarp>
-                        <a:noAutofit/>
-                      </wps:bodyPr>
-                    </wps:wsp>
-                  </a:graphicData>
-                </a:graphic>
-                <wp14:sizeRelH relativeFrom="margin">
-                  <wp14:pctWidth>0</wp14:pctWidth>
-                </wp14:sizeRelH>
-              </wp:anchor>
-            </w:drawing>
-          </mc:Choice>
-          <mc:Fallback>
-            <w:pict>
-              <v:oval id="椭圆 21" o:spid="_x0000_s1037" style="position:absolute;left:0;text-align:left;margin-left:843pt;margin-top:357.75pt;width:85.5pt;height:63.75pt;z-index:251681792;visibility:visible;mso-wrap-style:square;mso-width-percent:0;mso-wrap-distance-left:9pt;mso-wrap-distance-top:0;mso-wrap-distance-right:9pt;mso-wrap-distance-bottom:0;mso-position-horizontal:absolute;mso-position-horizontal-relative:text;mso-position-vertical:absolute;mso-position-vertical-relative:text;mso-width-percent:0;mso-width-relative:margin;v-text-anchor:middle" o:gfxdata="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" fillcolor="white [3201]" strokecolor="#4bacc6 [3208]" strokeweight="2pt">
-                <v:textbox>
-                  <w:txbxContent>
-                    <w:p>
-                      <w:hyperlink r:id="rId31" w:history="1">
-                        <w:r>
-                          <w:rPr>
-                            <w:rStyle w:val="a3"/>
-                            <w:rFonts w:ascii="Arial" w:hAnsi="Arial" w:cs="Arial"/>
-                            <w:b/>
-                            <w:bCs/>
-                            <w:color w:val="3A87CF"/>
-                            <w:sz w:val="18"/>
-                            <w:szCs w:val="18"/>
-                            <w:u w:val="none"/>
-                          </w:rPr>
-                          <w:t>Typesafe Enums</w:t>
-                        </w:r>
-                      </w:hyperlink>
-                      <w:r>
-                        <w:rPr>
-                          <w:rStyle w:val="apple-converted-space"/>
-                          <w:rFonts w:ascii="Arial" w:hAnsi="Arial" w:cs="Arial"/>
-                          <w:color w:val="000000"/>
-                          <w:sz w:val="18"/>
-                          <w:szCs w:val="18"/>
-                        </w:rPr>
-                        <w:t> </w:t>
-                      </w:r>
-                    </w:p>
-                  </w:txbxContent>
-                </v:textbox>
-              </v:oval>
-            </w:pict>
-          </mc:Fallback>
-        </mc:AlternateContent>
-      </w:r>
-      <w:r>
-        <w:rPr>
-          <w:noProof/>
-        </w:rPr>
-        <mc:AlternateContent>
-          <mc:Choice Requires="wps">
-            <w:drawing>
-              <wp:anchor distT="0" distB="0" distL="114300" distR="114300" simplePos="0" relativeHeight="251683840" behindDoc="0" locked="0" layoutInCell="1" allowOverlap="1" wp14:anchorId="1A74A423" wp14:editId="07C99914">
-                <wp:simplePos x="0" y="0"/>
-                <wp:positionH relativeFrom="column">
-                  <wp:posOffset>10810240</wp:posOffset>
-                </wp:positionH>
-                <wp:positionV relativeFrom="paragraph">
-                  <wp:posOffset>5610225</wp:posOffset>
-                </wp:positionV>
-                <wp:extent cx="981075" cy="809625"/>
-                <wp:effectExtent l="0" t="0" r="28575" b="28575"/>
-                <wp:wrapNone/>
-                <wp:docPr id="22" name="椭圆 22"/>
-                <wp:cNvGraphicFramePr/>
-                <a:graphic xmlns:a="http://schemas.openxmlformats.org/drawingml/2006/main">
-                  <a:graphicData uri="http://schemas.microsoft.com/office/word/2010/wordprocessingShape">
-                    <wps:wsp>
-                      <wps:cNvSpPr/>
-                      <wps:spPr>
-                        <a:xfrm>
-                          <a:off x="0" y="0"/>
-                          <a:ext cx="981075" cy="809625"/>
-                        </a:xfrm>
-                        <a:prstGeom prst="ellipse">
-                          <a:avLst/>
-                        </a:prstGeom>
-                      </wps:spPr>
-                      <wps:style>
-                        <a:lnRef idx="2">
-                          <a:schemeClr val="accent4"/>
-                        </a:lnRef>
-                        <a:fillRef idx="1">
-                          <a:schemeClr val="lt1"/>
-                        </a:fillRef>
-                        <a:effectRef idx="0">
-                          <a:schemeClr val="accent4"/>
-                        </a:effectRef>
-                        <a:fontRef idx="minor">
-                          <a:schemeClr val="dk1"/>
-                        </a:fontRef>
-                      </wps:style>
-                      <wps:txbx>
-                        <w:txbxContent>
-                          <w:p>
-                            <w:hyperlink r:id="rId32" w:history="1">
-                              <w:r>
-                                <w:rPr>
-                                  <w:rStyle w:val="a3"/>
-                                  <w:rFonts w:ascii="Arial" w:hAnsi="Arial" w:cs="Arial"/>
-                                  <w:b/>
-                                  <w:bCs/>
-                                  <w:color w:val="3A87CF"/>
-                                  <w:sz w:val="18"/>
-                                  <w:szCs w:val="18"/>
-                                  <w:u w:val="none"/>
-                                </w:rPr>
-                                <w:t>Varargs</w:t>
-                              </w:r>
-                            </w:hyperlink>
-                            <w:r>
-                              <w:rPr>
-                                <w:rStyle w:val="apple-converted-space"/>
-                                <w:rFonts w:ascii="Arial" w:hAnsi="Arial" w:cs="Arial"/>
-                                <w:color w:val="000000"/>
-                                <w:sz w:val="18"/>
-                                <w:szCs w:val="18"/>
-                              </w:rPr>
-                              <w:t> </w:t>
-                            </w:r>
-                          </w:p>
-                        </w:txbxContent>
-                      </wps:txbx>
-                      <wps:bodyPr rot="0" spcFirstLastPara="0" vertOverflow="overflow" horzOverflow="overflow" vert="horz" wrap="square" lIns="91440" tIns="45720" rIns="91440" bIns="45720" numCol="1" spcCol="0" rtlCol="0" fromWordArt="0" anchor="ctr" anchorCtr="0" forceAA="0" compatLnSpc="1">
-                        <a:prstTxWarp prst="textNoShape">
-                          <a:avLst/>
-                        </a:prstTxWarp>
-                        <a:noAutofit/>
-                      </wps:bodyPr>
-                    </wps:wsp>
-                  </a:graphicData>
-                </a:graphic>
-                <wp14:sizeRelH relativeFrom="margin">
-                  <wp14:pctWidth>0</wp14:pctWidth>
-                </wp14:sizeRelH>
-              </wp:anchor>
-            </w:drawing>
-          </mc:Choice>
-          <mc:Fallback>
-            <w:pict>
-              <v:oval id="椭圆 22" o:spid="_x0000_s1042" style="position:absolute;left:0;text-align:left;margin-left:851.2pt;margin-top:441.75pt;width:77.25pt;height:63.75pt;z-index:251683840;visibility:visible;mso-wrap-style:square;mso-width-percent:0;mso-wrap-distance-left:9pt;mso-wrap-distance-top:0;mso-wrap-distance-right:9pt;mso-wrap-distance-bottom:0;mso-position-horizontal:absolute;mso-position-horizontal-relative:text;mso-position-vertical:absolute;mso-position-vertical-relative:text;mso-width-percent:0;mso-width-relative:margin;v-text-anchor:middle" o:gfxdata="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" fillcolor="white [3201]" strokecolor="#8064a2 [3207]" strokeweight="2pt">
-                <v:textbox>
-                  <w:txbxContent>
-                    <w:p>
-                      <w:hyperlink r:id="rId33" w:history="1">
-                        <w:r>
-                          <w:rPr>
-                            <w:rStyle w:val="a3"/>
-                            <w:rFonts w:ascii="Arial" w:hAnsi="Arial" w:cs="Arial"/>
-                            <w:b/>
-                            <w:bCs/>
-                            <w:color w:val="3A87CF"/>
-                            <w:sz w:val="18"/>
-                            <w:szCs w:val="18"/>
-                            <w:u w:val="none"/>
-                          </w:rPr>
-                          <w:t>Varargs</w:t>
-                        </w:r>
-                      </w:hyperlink>
-                      <w:r>
-                        <w:rPr>
-                          <w:rStyle w:val="apple-converted-space"/>
-                          <w:rFonts w:ascii="Arial" w:hAnsi="Arial" w:cs="Arial"/>
-                          <w:color w:val="000000"/>
-                          <w:sz w:val="18"/>
-                          <w:szCs w:val="18"/>
-                        </w:rPr>
-                        <w:t> </w:t>
-                      </w:r>
-                    </w:p>
-                  </w:txbxContent>
-                </v:textbox>
-              </v:oval>
-            </w:pict>
-          </mc:Fallback>
-        </mc:AlternateContent>
-      </w:r>
-      <w:r>
-        <w:rPr>
-          <w:noProof/>
-        </w:rPr>
-        <mc:AlternateContent>
-          <mc:Choice Requires="wps">
-            <w:drawing>
-              <wp:anchor distT="0" distB="0" distL="114300" distR="114300" simplePos="0" relativeHeight="251674624" behindDoc="0" locked="0" layoutInCell="1" allowOverlap="1" wp14:anchorId="5C0236E2" wp14:editId="5C0052CB">
+              <wp:anchor distT="0" distB="0" distL="114300" distR="114300" simplePos="0" relativeHeight="251674624" behindDoc="0" locked="0" layoutInCell="1" allowOverlap="1" wp14:anchorId="61D8543F" wp14:editId="4324D133">
                 <wp:simplePos x="0" y="0"/>
                 <wp:positionH relativeFrom="column">
                   <wp:posOffset>4914900</wp:posOffset>
@@ -2450,7 +3173,7 @@
         <mc:AlternateContent>
           <mc:Choice Requires="wps">
             <w:drawing>
-              <wp:anchor distT="0" distB="0" distL="114300" distR="114300" simplePos="0" relativeHeight="251673600" behindDoc="0" locked="0" layoutInCell="1" allowOverlap="1" wp14:anchorId="137515A8" wp14:editId="0DCC94B1">
+              <wp:anchor distT="0" distB="0" distL="114300" distR="114300" simplePos="0" relativeHeight="251673600" behindDoc="0" locked="0" layoutInCell="1" allowOverlap="1" wp14:anchorId="767A62F9" wp14:editId="5033D54E">
                 <wp:simplePos x="0" y="0"/>
                 <wp:positionH relativeFrom="column">
                   <wp:posOffset>4619625</wp:posOffset>
@@ -2534,7 +3257,7 @@
           </mc:Choice>
           <mc:Fallback>
             <w:pict>
-              <v:roundrect id="圆角矩形 15" o:spid="_x0000_s1040" style="position:absolute;left:0;text-align:left;margin-left:363.75pt;margin-top:184.5pt;width:603pt;height:344.25pt;z-index:251673600;visibility:visible;mso-wrap-style:square;mso-width-percent:0;mso-height-percent:0;mso-wrap-distance-left:9pt;mso-wrap-distance-top:0;mso-wrap-distance-right:9pt;mso-wrap-distance-bottom:0;mso-position-horizontal:absolute;mso-position-horizontal-relative:text;mso-position-vertical:absolute;mso-position-vertical-relative:text;mso-width-percent:0;mso-height-percent:0;mso-width-relative:margin;mso-height-relative:margin;v-text-anchor:top" arcsize="10923f" o:gfxdata="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" fillcolor="white [3201]" strokecolor="#4f81bd [3204]" strokeweight="2pt">
+              <v:roundrect id="圆角矩形 15" o:spid="_x0000_s1050" style="position:absolute;left:0;text-align:left;margin-left:363.75pt;margin-top:184.5pt;width:603pt;height:344.25pt;z-index:251673600;visibility:visible;mso-wrap-style:square;mso-width-percent:0;mso-height-percent:0;mso-wrap-distance-left:9pt;mso-wrap-distance-top:0;mso-wrap-distance-right:9pt;mso-wrap-distance-bottom:0;mso-position-horizontal:absolute;mso-position-horizontal-relative:text;mso-position-vertical:absolute;mso-position-vertical-relative:text;mso-width-percent:0;mso-height-percent:0;mso-width-relative:margin;mso-height-relative:margin;v-text-anchor:top" arcsize="10923f" o:gfxdata="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" fillcolor="white [3201]" strokecolor="#4f81bd [3204]" strokeweight="2pt">
                 <v:textbox>
                   <w:txbxContent>
                     <w:p>
@@ -2571,360 +3294,7 @@
         <mc:AlternateContent>
           <mc:Choice Requires="wps">
             <w:drawing>
-              <wp:anchor distT="0" distB="0" distL="114300" distR="114300" simplePos="0" relativeHeight="251669504" behindDoc="0" locked="0" layoutInCell="1" allowOverlap="1" wp14:anchorId="7C7108CA" wp14:editId="176B19F5">
-                <wp:simplePos x="0" y="0"/>
-                <wp:positionH relativeFrom="column">
-                  <wp:posOffset>2562225</wp:posOffset>
-                </wp:positionH>
-                <wp:positionV relativeFrom="paragraph">
-                  <wp:posOffset>5791200</wp:posOffset>
-                </wp:positionV>
-                <wp:extent cx="2057400" cy="1009650"/>
-                <wp:effectExtent l="0" t="0" r="19050" b="19050"/>
-                <wp:wrapNone/>
-                <wp:docPr id="11" name="椭圆 11"/>
-                <wp:cNvGraphicFramePr/>
-                <a:graphic xmlns:a="http://schemas.openxmlformats.org/drawingml/2006/main">
-                  <a:graphicData uri="http://schemas.microsoft.com/office/word/2010/wordprocessingShape">
-                    <wps:wsp>
-                      <wps:cNvSpPr/>
-                      <wps:spPr>
-                        <a:xfrm>
-                          <a:off x="0" y="0"/>
-                          <a:ext cx="2057400" cy="1009650"/>
-                        </a:xfrm>
-                        <a:prstGeom prst="ellipse">
-                          <a:avLst/>
-                        </a:prstGeom>
-                      </wps:spPr>
-                      <wps:style>
-                        <a:lnRef idx="2">
-                          <a:schemeClr val="accent3"/>
-                        </a:lnRef>
-                        <a:fillRef idx="1">
-                          <a:schemeClr val="lt1"/>
-                        </a:fillRef>
-                        <a:effectRef idx="0">
-                          <a:schemeClr val="accent3"/>
-                        </a:effectRef>
-                        <a:fontRef idx="minor">
-                          <a:schemeClr val="dk1"/>
-                        </a:fontRef>
-                      </wps:style>
-                      <wps:txbx>
-                        <w:txbxContent>
-                          <w:p>
-                            <w:pPr>
-                              <w:jc w:val="center"/>
-                            </w:pPr>
-                            <w:hyperlink r:id="rId34" w:history="1">
-                              <w:r>
-                                <w:rPr>
-                                  <w:rStyle w:val="a3"/>
-                                  <w:rFonts w:ascii="Arial" w:hAnsi="Arial" w:cs="Arial"/>
-                                  <w:b/>
-                                  <w:bCs/>
-                                  <w:color w:val="3A87CF"/>
-                                  <w:sz w:val="18"/>
-                                  <w:szCs w:val="18"/>
-                                  <w:u w:val="none"/>
-                                </w:rPr>
-                                <w:t>Type Inference for Generic Instance Creation</w:t>
-                              </w:r>
-                            </w:hyperlink>
-                          </w:p>
-                        </w:txbxContent>
-                      </wps:txbx>
-                      <wps:bodyPr rot="0" spcFirstLastPara="0" vertOverflow="overflow" horzOverflow="overflow" vert="horz" wrap="square" lIns="91440" tIns="45720" rIns="91440" bIns="45720" numCol="1" spcCol="0" rtlCol="0" fromWordArt="0" anchor="ctr" anchorCtr="0" forceAA="0" compatLnSpc="1">
-                        <a:prstTxWarp prst="textNoShape">
-                          <a:avLst/>
-                        </a:prstTxWarp>
-                        <a:noAutofit/>
-                      </wps:bodyPr>
-                    </wps:wsp>
-                  </a:graphicData>
-                </a:graphic>
-              </wp:anchor>
-            </w:drawing>
-          </mc:Choice>
-          <mc:Fallback>
-            <w:pict>
-              <v:oval id="椭圆 11" o:spid="_x0000_s1041" style="position:absolute;left:0;text-align:left;margin-left:201.75pt;margin-top:456pt;width:162pt;height:79.5pt;z-index:251669504;visibility:visible;mso-wrap-style:square;mso-wrap-distance-left:9pt;mso-wrap-distance-top:0;mso-wrap-distance-right:9pt;mso-wrap-distance-bottom:0;mso-position-horizontal:absolute;mso-position-horizontal-relative:text;mso-position-vertical:absolute;mso-position-vertical-relative:text;v-text-anchor:middle" o:gfxdata="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" fillcolor="white [3201]" strokecolor="#9bbb59 [3206]" strokeweight="2pt">
-                <v:textbox>
-                  <w:txbxContent>
-                    <w:p>
-                      <w:pPr>
-                        <w:jc w:val="center"/>
-                      </w:pPr>
-                      <w:hyperlink r:id="rId35" w:history="1">
-                        <w:r>
-                          <w:rPr>
-                            <w:rStyle w:val="a3"/>
-                            <w:rFonts w:ascii="Arial" w:hAnsi="Arial" w:cs="Arial"/>
-                            <w:b/>
-                            <w:bCs/>
-                            <w:color w:val="3A87CF"/>
-                            <w:sz w:val="18"/>
-                            <w:szCs w:val="18"/>
-                            <w:u w:val="none"/>
-                          </w:rPr>
-                          <w:t>Type Inference for Generic Instance Creation</w:t>
-                        </w:r>
-                      </w:hyperlink>
-                    </w:p>
-                  </w:txbxContent>
-                </v:textbox>
-              </v:oval>
-            </w:pict>
-          </mc:Fallback>
-        </mc:AlternateContent>
-      </w:r>
-      <w:r>
-        <w:rPr>
-          <w:noProof/>
-        </w:rPr>
-        <mc:AlternateContent>
-          <mc:Choice Requires="wps">
-            <w:drawing>
-              <wp:anchor distT="0" distB="0" distL="114300" distR="114300" simplePos="0" relativeHeight="251664384" behindDoc="0" locked="0" layoutInCell="1" allowOverlap="1" wp14:anchorId="02CF8720" wp14:editId="6E7F9629">
-                <wp:simplePos x="0" y="0"/>
-                <wp:positionH relativeFrom="column">
-                  <wp:posOffset>390525</wp:posOffset>
-                </wp:positionH>
-                <wp:positionV relativeFrom="paragraph">
-                  <wp:posOffset>5191125</wp:posOffset>
-                </wp:positionV>
-                <wp:extent cx="1371600" cy="676275"/>
-                <wp:effectExtent l="0" t="0" r="19050" b="28575"/>
-                <wp:wrapNone/>
-                <wp:docPr id="6" name="椭圆 6"/>
-                <wp:cNvGraphicFramePr/>
-                <a:graphic xmlns:a="http://schemas.openxmlformats.org/drawingml/2006/main">
-                  <a:graphicData uri="http://schemas.microsoft.com/office/word/2010/wordprocessingShape">
-                    <wps:wsp>
-                      <wps:cNvSpPr/>
-                      <wps:spPr>
-                        <a:xfrm>
-                          <a:off x="0" y="0"/>
-                          <a:ext cx="1371600" cy="676275"/>
-                        </a:xfrm>
-                        <a:prstGeom prst="ellipse">
-                          <a:avLst/>
-                        </a:prstGeom>
-                      </wps:spPr>
-                      <wps:style>
-                        <a:lnRef idx="2">
-                          <a:schemeClr val="accent5"/>
-                        </a:lnRef>
-                        <a:fillRef idx="1">
-                          <a:schemeClr val="lt1"/>
-                        </a:fillRef>
-                        <a:effectRef idx="0">
-                          <a:schemeClr val="accent5"/>
-                        </a:effectRef>
-                        <a:fontRef idx="minor">
-                          <a:schemeClr val="dk1"/>
-                        </a:fontRef>
-                      </wps:style>
-                      <wps:txbx>
-                        <w:txbxContent>
-                          <w:p>
-                            <w:pPr>
-                              <w:jc w:val="center"/>
-                            </w:pPr>
-                            <w:r>
-                              <w:rPr>
-                                <w:rFonts w:ascii="Arial" w:hAnsi="Arial" w:cs="Arial"/>
-                                <w:color w:val="000000"/>
-                                <w:sz w:val="18"/>
-                                <w:szCs w:val="18"/>
-                              </w:rPr>
-                              <w:t>Method Parameter Reflection</w:t>
-                            </w:r>
-                            <w:r>
-                              <w:rPr>
-                                <w:rStyle w:val="apple-converted-space"/>
-                                <w:rFonts w:ascii="Arial" w:hAnsi="Arial" w:cs="Arial"/>
-                                <w:color w:val="000000"/>
-                                <w:sz w:val="18"/>
-                                <w:szCs w:val="18"/>
-                              </w:rPr>
-                              <w:t> </w:t>
-                            </w:r>
-                          </w:p>
-                        </w:txbxContent>
-                      </wps:txbx>
-                      <wps:bodyPr rot="0" spcFirstLastPara="0" vertOverflow="overflow" horzOverflow="overflow" vert="horz" wrap="square" lIns="91440" tIns="45720" rIns="91440" bIns="45720" numCol="1" spcCol="0" rtlCol="0" fromWordArt="0" anchor="ctr" anchorCtr="0" forceAA="0" compatLnSpc="1">
-                        <a:prstTxWarp prst="textNoShape">
-                          <a:avLst/>
-                        </a:prstTxWarp>
-                        <a:noAutofit/>
-                      </wps:bodyPr>
-                    </wps:wsp>
-                  </a:graphicData>
-                </a:graphic>
-                <wp14:sizeRelH relativeFrom="margin">
-                  <wp14:pctWidth>0</wp14:pctWidth>
-                </wp14:sizeRelH>
-                <wp14:sizeRelV relativeFrom="margin">
-                  <wp14:pctHeight>0</wp14:pctHeight>
-                </wp14:sizeRelV>
-              </wp:anchor>
-            </w:drawing>
-          </mc:Choice>
-          <mc:Fallback>
-            <w:pict>
-              <v:oval id="椭圆 6" o:spid="_x0000_s1042" style="position:absolute;left:0;text-align:left;margin-left:30.75pt;margin-top:408.75pt;width:108pt;height:53.25pt;z-index:251664384;visibility:visible;mso-wrap-style:square;mso-width-percent:0;mso-height-percent:0;mso-wrap-distance-left:9pt;mso-wrap-distance-top:0;mso-wrap-distance-right:9pt;mso-wrap-distance-bottom:0;mso-position-horizontal:absolute;mso-position-horizontal-relative:text;mso-position-vertical:absolute;mso-position-vertical-relative:text;mso-width-percent:0;mso-height-percent:0;mso-width-relative:margin;mso-height-relative:margin;v-text-anchor:middle" o:gfxdata="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" fillcolor="white [3201]" strokecolor="#4bacc6 [3208]" strokeweight="2pt">
-                <v:textbox>
-                  <w:txbxContent>
-                    <w:p>
-                      <w:pPr>
-                        <w:jc w:val="center"/>
-                      </w:pPr>
-                      <w:r>
-                        <w:rPr>
-                          <w:rFonts w:ascii="Arial" w:hAnsi="Arial" w:cs="Arial"/>
-                          <w:color w:val="000000"/>
-                          <w:sz w:val="18"/>
-                          <w:szCs w:val="18"/>
-                        </w:rPr>
-                        <w:t>Method Parameter Reflection</w:t>
-                      </w:r>
-                      <w:r>
-                        <w:rPr>
-                          <w:rStyle w:val="apple-converted-space"/>
-                          <w:rFonts w:ascii="Arial" w:hAnsi="Arial" w:cs="Arial"/>
-                          <w:color w:val="000000"/>
-                          <w:sz w:val="18"/>
-                          <w:szCs w:val="18"/>
-                        </w:rPr>
-                        <w:t> </w:t>
-                      </w:r>
-                    </w:p>
-                  </w:txbxContent>
-                </v:textbox>
-              </v:oval>
-            </w:pict>
-          </mc:Fallback>
-        </mc:AlternateContent>
-      </w:r>
-      <w:r>
-        <w:rPr>
-          <w:noProof/>
-        </w:rPr>
-        <mc:AlternateContent>
-          <mc:Choice Requires="wps">
-            <w:drawing>
-              <wp:anchor distT="0" distB="0" distL="114300" distR="114300" simplePos="0" relativeHeight="251663360" behindDoc="0" locked="0" layoutInCell="1" allowOverlap="1" wp14:anchorId="2FB0A44D" wp14:editId="269BDCB1">
-                <wp:simplePos x="0" y="0"/>
-                <wp:positionH relativeFrom="column">
-                  <wp:posOffset>390525</wp:posOffset>
-                </wp:positionH>
-                <wp:positionV relativeFrom="paragraph">
-                  <wp:posOffset>4105275</wp:posOffset>
-                </wp:positionV>
-                <wp:extent cx="1695450" cy="962025"/>
-                <wp:effectExtent l="0" t="0" r="19050" b="28575"/>
-                <wp:wrapNone/>
-                <wp:docPr id="5" name="椭圆 5"/>
-                <wp:cNvGraphicFramePr/>
-                <a:graphic xmlns:a="http://schemas.openxmlformats.org/drawingml/2006/main">
-                  <a:graphicData uri="http://schemas.microsoft.com/office/word/2010/wordprocessingShape">
-                    <wps:wsp>
-                      <wps:cNvSpPr/>
-                      <wps:spPr>
-                        <a:xfrm>
-                          <a:off x="0" y="0"/>
-                          <a:ext cx="1695450" cy="962025"/>
-                        </a:xfrm>
-                        <a:prstGeom prst="ellipse">
-                          <a:avLst/>
-                        </a:prstGeom>
-                      </wps:spPr>
-                      <wps:style>
-                        <a:lnRef idx="2">
-                          <a:schemeClr val="accent3"/>
-                        </a:lnRef>
-                        <a:fillRef idx="1">
-                          <a:schemeClr val="lt1"/>
-                        </a:fillRef>
-                        <a:effectRef idx="0">
-                          <a:schemeClr val="accent3"/>
-                        </a:effectRef>
-                        <a:fontRef idx="minor">
-                          <a:schemeClr val="dk1"/>
-                        </a:fontRef>
-                      </wps:style>
-                      <wps:txbx>
-                        <w:txbxContent>
-                          <w:p>
-                            <w:pPr>
-                              <w:jc w:val="center"/>
-                            </w:pPr>
-                            <w:r>
-                              <w:rPr>
-                                <w:rFonts w:ascii="Arial" w:hAnsi="Arial" w:cs="Arial"/>
-                                <w:color w:val="000000"/>
-                                <w:sz w:val="18"/>
-                                <w:szCs w:val="18"/>
-                              </w:rPr>
-                              <w:t>Repeating Annotations</w:t>
-                            </w:r>
-                          </w:p>
-                        </w:txbxContent>
-                      </wps:txbx>
-                      <wps:bodyPr rot="0" spcFirstLastPara="0" vertOverflow="overflow" horzOverflow="overflow" vert="horz" wrap="square" lIns="91440" tIns="45720" rIns="91440" bIns="45720" numCol="1" spcCol="0" rtlCol="0" fromWordArt="0" anchor="ctr" anchorCtr="0" forceAA="0" compatLnSpc="1">
-                        <a:prstTxWarp prst="textNoShape">
-                          <a:avLst/>
-                        </a:prstTxWarp>
-                        <a:noAutofit/>
-                      </wps:bodyPr>
-                    </wps:wsp>
-                  </a:graphicData>
-                </a:graphic>
-                <wp14:sizeRelH relativeFrom="margin">
-                  <wp14:pctWidth>0</wp14:pctWidth>
-                </wp14:sizeRelH>
-                <wp14:sizeRelV relativeFrom="margin">
-                  <wp14:pctHeight>0</wp14:pctHeight>
-                </wp14:sizeRelV>
-              </wp:anchor>
-            </w:drawing>
-          </mc:Choice>
-          <mc:Fallback>
-            <w:pict>
-              <v:oval id="椭圆 5" o:spid="_x0000_s1047" style="position:absolute;left:0;text-align:left;margin-left:30.75pt;margin-top:323.25pt;width:133.5pt;height:75.75pt;z-index:251663360;visibility:visible;mso-wrap-style:square;mso-width-percent:0;mso-height-percent:0;mso-wrap-distance-left:9pt;mso-wrap-distance-top:0;mso-wrap-distance-right:9pt;mso-wrap-distance-bottom:0;mso-position-horizontal:absolute;mso-position-horizontal-relative:text;mso-position-vertical:absolute;mso-position-vertical-relative:text;mso-width-percent:0;mso-height-percent:0;mso-width-relative:margin;mso-height-relative:margin;v-text-anchor:middle" o:gfxdata="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" fillcolor="white [3201]" strokecolor="#9bbb59 [3206]" strokeweight="2pt">
-                <v:textbox>
-                  <w:txbxContent>
-                    <w:p>
-                      <w:pPr>
-                        <w:jc w:val="center"/>
-                      </w:pPr>
-                      <w:r>
-                        <w:rPr>
-                          <w:rFonts w:ascii="Arial" w:hAnsi="Arial" w:cs="Arial"/>
-                          <w:color w:val="000000"/>
-                          <w:sz w:val="18"/>
-                          <w:szCs w:val="18"/>
-                        </w:rPr>
-                        <w:t>Repeating Annotations</w:t>
-                      </w:r>
-                    </w:p>
-                  </w:txbxContent>
-                </v:textbox>
-              </v:oval>
-            </w:pict>
-          </mc:Fallback>
-        </mc:AlternateContent>
-      </w:r>
-      <w:r>
-        <w:rPr>
-          <w:noProof/>
-        </w:rPr>
-        <mc:AlternateContent>
-          <mc:Choice Requires="wps">
-            <w:drawing>
-              <wp:anchor distT="0" distB="0" distL="114300" distR="114300" simplePos="0" relativeHeight="251665408" behindDoc="0" locked="0" layoutInCell="1" allowOverlap="1" wp14:anchorId="02DC011F" wp14:editId="4D23B5A9">
+              <wp:anchor distT="0" distB="0" distL="114300" distR="114300" simplePos="0" relativeHeight="251665408" behindDoc="0" locked="0" layoutInCell="1" allowOverlap="1" wp14:anchorId="1BEFA811" wp14:editId="540F621A">
                 <wp:simplePos x="0" y="0"/>
                 <wp:positionH relativeFrom="column">
                   <wp:posOffset>2247900</wp:posOffset>
@@ -3045,7 +3415,7 @@
         <mc:AlternateContent>
           <mc:Choice Requires="wps">
             <w:drawing>
-              <wp:anchor distT="0" distB="0" distL="114300" distR="114300" simplePos="0" relativeHeight="251659264" behindDoc="0" locked="0" layoutInCell="1" allowOverlap="1" wp14:anchorId="6DFD0576" wp14:editId="1EC77462">
+              <wp:anchor distT="0" distB="0" distL="114300" distR="114300" simplePos="0" relativeHeight="251659264" behindDoc="0" locked="0" layoutInCell="1" allowOverlap="1" wp14:anchorId="6D3355AF" wp14:editId="656B1D66">
                 <wp:simplePos x="0" y="0"/>
                 <wp:positionH relativeFrom="column">
                   <wp:posOffset>238125</wp:posOffset>
@@ -3127,7 +3497,7 @@
           </mc:Choice>
           <mc:Fallback>
             <w:pict>
-              <v:rect id="矩形 1" o:spid="_x0000_s1048" style="position:absolute;left:0;text-align:left;margin-left:18.75pt;margin-top:12pt;width:1006.5pt;height:627pt;z-index:251659264;visibility:visible;mso-wrap-style:square;mso-height-percent:0;mso-wrap-distance-left:9pt;mso-wrap-distance-top:0;mso-wrap-distance-right:9pt;mso-wrap-distance-bottom:0;mso-position-horizontal:absolute;mso-position-horizontal-relative:text;mso-position-vertical:absolute;mso-position-vertical-relative:text;mso-height-percent:0;mso-height-relative:margin;v-text-anchor:top" o:gfxdata="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" fillcolor="white [3201]" strokecolor="#4f81bd [3204]" strokeweight="2pt">
+              <v:rect id="矩形 1" o:spid="_x0000_s1052" style="position:absolute;left:0;text-align:left;margin-left:18.75pt;margin-top:12pt;width:1006.5pt;height:627pt;z-index:251659264;visibility:visible;mso-wrap-style:square;mso-height-percent:0;mso-wrap-distance-left:9pt;mso-wrap-distance-top:0;mso-wrap-distance-right:9pt;mso-wrap-distance-bottom:0;mso-position-horizontal:absolute;mso-position-horizontal-relative:text;mso-position-vertical:absolute;mso-position-vertical-relative:text;mso-height-percent:0;mso-height-relative:margin;v-text-anchor:top" o:gfxdata="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" fillcolor="white [3201]" strokecolor="#4f81bd [3204]" strokeweight="2pt">
                 <v:textbox>
                   <w:txbxContent>
                     <w:p>
@@ -3154,382 +3524,6 @@
                   </w:txbxContent>
                 </v:textbox>
               </v:rect>
-            </w:pict>
-          </mc:Fallback>
-        </mc:AlternateContent>
-      </w:r>
-      <w:r>
-        <w:rPr>
-          <w:noProof/>
-        </w:rPr>
-        <mc:AlternateContent>
-          <mc:Choice Requires="wps">
-            <w:drawing>
-              <wp:anchor distT="0" distB="0" distL="114300" distR="114300" simplePos="0" relativeHeight="251660288" behindDoc="0" locked="0" layoutInCell="1" allowOverlap="1" wp14:anchorId="64C89875" wp14:editId="7E8DBDEE">
-                <wp:simplePos x="0" y="0"/>
-                <wp:positionH relativeFrom="column">
-                  <wp:posOffset>390525</wp:posOffset>
-                </wp:positionH>
-                <wp:positionV relativeFrom="paragraph">
-                  <wp:posOffset>409575</wp:posOffset>
-                </wp:positionV>
-                <wp:extent cx="1571625" cy="809625"/>
-                <wp:effectExtent l="0" t="0" r="28575" b="28575"/>
-                <wp:wrapNone/>
-                <wp:docPr id="2" name="椭圆 2"/>
-                <wp:cNvGraphicFramePr/>
-                <a:graphic xmlns:a="http://schemas.openxmlformats.org/drawingml/2006/main">
-                  <a:graphicData uri="http://schemas.microsoft.com/office/word/2010/wordprocessingShape">
-                    <wps:wsp>
-                      <wps:cNvSpPr/>
-                      <wps:spPr>
-                        <a:xfrm>
-                          <a:off x="0" y="0"/>
-                          <a:ext cx="1571625" cy="809625"/>
-                        </a:xfrm>
-                        <a:prstGeom prst="ellipse">
-                          <a:avLst/>
-                        </a:prstGeom>
-                      </wps:spPr>
-                      <wps:style>
-                        <a:lnRef idx="2">
-                          <a:schemeClr val="accent2"/>
-                        </a:lnRef>
-                        <a:fillRef idx="1">
-                          <a:schemeClr val="lt1"/>
-                        </a:fillRef>
-                        <a:effectRef idx="0">
-                          <a:schemeClr val="accent2"/>
-                        </a:effectRef>
-                        <a:fontRef idx="minor">
-                          <a:schemeClr val="dk1"/>
-                        </a:fontRef>
-                      </wps:style>
-                      <wps:txbx>
-                        <w:txbxContent>
-                          <w:p>
-                            <w:pPr>
-                              <w:jc w:val="center"/>
-                            </w:pPr>
-                            <w:hyperlink r:id="rId36" w:history="1">
-                              <w:r>
-                                <w:rPr>
-                                  <w:rStyle w:val="a3"/>
-                                  <w:rFonts w:ascii="Arial" w:hAnsi="Arial" w:cs="Arial"/>
-                                  <w:b/>
-                                  <w:bCs/>
-                                  <w:color w:val="3A87CF"/>
-                                  <w:sz w:val="18"/>
-                                  <w:szCs w:val="18"/>
-                                  <w:u w:val="none"/>
-                                </w:rPr>
-                                <w:t>Lambda Expressions</w:t>
-                              </w:r>
-                            </w:hyperlink>
-                            <w:r>
-                              <w:rPr>
-                                <w:rStyle w:val="apple-converted-space"/>
-                                <w:rFonts w:ascii="Arial" w:hAnsi="Arial" w:cs="Arial"/>
-                                <w:color w:val="000000"/>
-                                <w:sz w:val="18"/>
-                                <w:szCs w:val="18"/>
-                              </w:rPr>
-                              <w:t> </w:t>
-                            </w:r>
-                          </w:p>
-                        </w:txbxContent>
-                      </wps:txbx>
-                      <wps:bodyPr rot="0" spcFirstLastPara="0" vertOverflow="overflow" horzOverflow="overflow" vert="horz" wrap="square" lIns="91440" tIns="45720" rIns="91440" bIns="45720" numCol="1" spcCol="0" rtlCol="0" fromWordArt="0" anchor="ctr" anchorCtr="0" forceAA="0" compatLnSpc="1">
-                        <a:prstTxWarp prst="textNoShape">
-                          <a:avLst/>
-                        </a:prstTxWarp>
-                        <a:noAutofit/>
-                      </wps:bodyPr>
-                    </wps:wsp>
-                  </a:graphicData>
-                </a:graphic>
-                <wp14:sizeRelH relativeFrom="margin">
-                  <wp14:pctWidth>0</wp14:pctWidth>
-                </wp14:sizeRelH>
-              </wp:anchor>
-            </w:drawing>
-          </mc:Choice>
-          <mc:Fallback>
-            <w:pict>
-              <v:oval id="椭圆 2" o:spid="_x0000_s1049" style="position:absolute;left:0;text-align:left;margin-left:30.75pt;margin-top:32.25pt;width:123.75pt;height:63.75pt;z-index:251660288;visibility:visible;mso-wrap-style:square;mso-width-percent:0;mso-wrap-distance-left:9pt;mso-wrap-distance-top:0;mso-wrap-distance-right:9pt;mso-wrap-distance-bottom:0;mso-position-horizontal:absolute;mso-position-horizontal-relative:text;mso-position-vertical:absolute;mso-position-vertical-relative:text;mso-width-percent:0;mso-width-relative:margin;v-text-anchor:middle" o:gfxdata="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" fillcolor="white [3201]" strokecolor="#c0504d [3205]" strokeweight="2pt">
-                <v:textbox>
-                  <w:txbxContent>
-                    <w:p>
-                      <w:pPr>
-                        <w:jc w:val="center"/>
-                      </w:pPr>
-                      <w:hyperlink r:id="rId37" w:history="1">
-                        <w:r>
-                          <w:rPr>
-                            <w:rStyle w:val="a3"/>
-                            <w:rFonts w:ascii="Arial" w:hAnsi="Arial" w:cs="Arial"/>
-                            <w:b/>
-                            <w:bCs/>
-                            <w:color w:val="3A87CF"/>
-                            <w:sz w:val="18"/>
-                            <w:szCs w:val="18"/>
-                            <w:u w:val="none"/>
-                          </w:rPr>
-                          <w:t>Lambda Expressions</w:t>
-                        </w:r>
-                      </w:hyperlink>
-                      <w:r>
-                        <w:rPr>
-                          <w:rStyle w:val="apple-converted-space"/>
-                          <w:rFonts w:ascii="Arial" w:hAnsi="Arial" w:cs="Arial"/>
-                          <w:color w:val="000000"/>
-                          <w:sz w:val="18"/>
-                          <w:szCs w:val="18"/>
-                        </w:rPr>
-                        <w:t> </w:t>
-                      </w:r>
-                    </w:p>
-                  </w:txbxContent>
-                </v:textbox>
-              </v:oval>
-            </w:pict>
-          </mc:Fallback>
-        </mc:AlternateContent>
-      </w:r>
-      <w:r>
-        <w:rPr>
-          <w:noProof/>
-        </w:rPr>
-        <mc:AlternateContent>
-          <mc:Choice Requires="wps">
-            <w:drawing>
-              <wp:anchor distT="0" distB="0" distL="114300" distR="114300" simplePos="0" relativeHeight="251661312" behindDoc="0" locked="0" layoutInCell="1" allowOverlap="1" wp14:anchorId="1EBC5637" wp14:editId="3A442E1C">
-                <wp:simplePos x="0" y="0"/>
-                <wp:positionH relativeFrom="column">
-                  <wp:posOffset>333375</wp:posOffset>
-                </wp:positionH>
-                <wp:positionV relativeFrom="paragraph">
-                  <wp:posOffset>1543050</wp:posOffset>
-                </wp:positionV>
-                <wp:extent cx="1752600" cy="895350"/>
-                <wp:effectExtent l="0" t="0" r="19050" b="19050"/>
-                <wp:wrapNone/>
-                <wp:docPr id="3" name="椭圆 3"/>
-                <wp:cNvGraphicFramePr/>
-                <a:graphic xmlns:a="http://schemas.openxmlformats.org/drawingml/2006/main">
-                  <a:graphicData uri="http://schemas.microsoft.com/office/word/2010/wordprocessingShape">
-                    <wps:wsp>
-                      <wps:cNvSpPr/>
-                      <wps:spPr>
-                        <a:xfrm>
-                          <a:off x="0" y="0"/>
-                          <a:ext cx="1752600" cy="895350"/>
-                        </a:xfrm>
-                        <a:prstGeom prst="ellipse">
-                          <a:avLst/>
-                        </a:prstGeom>
-                      </wps:spPr>
-                      <wps:style>
-                        <a:lnRef idx="2">
-                          <a:schemeClr val="dk1"/>
-                        </a:lnRef>
-                        <a:fillRef idx="1">
-                          <a:schemeClr val="lt1"/>
-                        </a:fillRef>
-                        <a:effectRef idx="0">
-                          <a:schemeClr val="dk1"/>
-                        </a:effectRef>
-                        <a:fontRef idx="minor">
-                          <a:schemeClr val="dk1"/>
-                        </a:fontRef>
-                      </wps:style>
-                      <wps:txbx>
-                        <w:txbxContent>
-                          <w:p>
-                            <w:pPr>
-                              <w:jc w:val="center"/>
-                            </w:pPr>
-                            <w:r>
-                              <w:rPr>
-                                <w:rFonts w:ascii="Arial" w:hAnsi="Arial" w:cs="Arial"/>
-                                <w:color w:val="000000"/>
-                                <w:sz w:val="18"/>
-                                <w:szCs w:val="18"/>
-                              </w:rPr>
-                              <w:t>Improved Type Inference</w:t>
-                            </w:r>
-                            <w:r>
-                              <w:rPr>
-                                <w:rStyle w:val="apple-converted-space"/>
-                                <w:rFonts w:ascii="Arial" w:hAnsi="Arial" w:cs="Arial"/>
-                                <w:color w:val="000000"/>
-                                <w:sz w:val="18"/>
-                                <w:szCs w:val="18"/>
-                              </w:rPr>
-                              <w:t> </w:t>
-                            </w:r>
-                          </w:p>
-                        </w:txbxContent>
-                      </wps:txbx>
-                      <wps:bodyPr rot="0" spcFirstLastPara="0" vertOverflow="overflow" horzOverflow="overflow" vert="horz" wrap="square" lIns="91440" tIns="45720" rIns="91440" bIns="45720" numCol="1" spcCol="0" rtlCol="0" fromWordArt="0" anchor="ctr" anchorCtr="0" forceAA="0" compatLnSpc="1">
-                        <a:prstTxWarp prst="textNoShape">
-                          <a:avLst/>
-                        </a:prstTxWarp>
-                        <a:noAutofit/>
-                      </wps:bodyPr>
-                    </wps:wsp>
-                  </a:graphicData>
-                </a:graphic>
-                <wp14:sizeRelH relativeFrom="margin">
-                  <wp14:pctWidth>0</wp14:pctWidth>
-                </wp14:sizeRelH>
-                <wp14:sizeRelV relativeFrom="margin">
-                  <wp14:pctHeight>0</wp14:pctHeight>
-                </wp14:sizeRelV>
-              </wp:anchor>
-            </w:drawing>
-          </mc:Choice>
-          <mc:Fallback>
-            <w:pict>
-              <v:oval id="椭圆 3" o:spid="_x0000_s1050" style="position:absolute;left:0;text-align:left;margin-left:26.25pt;margin-top:121.5pt;width:138pt;height:70.5pt;z-index:251661312;visibility:visible;mso-wrap-style:square;mso-width-percent:0;mso-height-percent:0;mso-wrap-distance-left:9pt;mso-wrap-distance-top:0;mso-wrap-distance-right:9pt;mso-wrap-distance-bottom:0;mso-position-horizontal:absolute;mso-position-horizontal-relative:text;mso-position-vertical:absolute;mso-position-vertical-relative:text;mso-width-percent:0;mso-height-percent:0;mso-width-relative:margin;mso-height-relative:margin;v-text-anchor:middle" o:gfxdata="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" fillcolor="white [3201]" strokecolor="black [3200]" strokeweight="2pt">
-                <v:textbox>
-                  <w:txbxContent>
-                    <w:p>
-                      <w:pPr>
-                        <w:jc w:val="center"/>
-                      </w:pPr>
-                      <w:r>
-                        <w:rPr>
-                          <w:rFonts w:ascii="Arial" w:hAnsi="Arial" w:cs="Arial"/>
-                          <w:color w:val="000000"/>
-                          <w:sz w:val="18"/>
-                          <w:szCs w:val="18"/>
-                        </w:rPr>
-                        <w:t>Improved Type Inference</w:t>
-                      </w:r>
-                      <w:r>
-                        <w:rPr>
-                          <w:rStyle w:val="apple-converted-space"/>
-                          <w:rFonts w:ascii="Arial" w:hAnsi="Arial" w:cs="Arial"/>
-                          <w:color w:val="000000"/>
-                          <w:sz w:val="18"/>
-                          <w:szCs w:val="18"/>
-                        </w:rPr>
-                        <w:t> </w:t>
-                      </w:r>
-                    </w:p>
-                  </w:txbxContent>
-                </v:textbox>
-              </v:oval>
-            </w:pict>
-          </mc:Fallback>
-        </mc:AlternateContent>
-      </w:r>
-      <w:r>
-        <w:rPr>
-          <w:noProof/>
-        </w:rPr>
-        <mc:AlternateContent>
-          <mc:Choice Requires="wps">
-            <w:drawing>
-              <wp:anchor distT="0" distB="0" distL="114300" distR="114300" simplePos="0" relativeHeight="251662336" behindDoc="0" locked="0" layoutInCell="1" allowOverlap="1" wp14:anchorId="64A9AF80" wp14:editId="5CBEBEB4">
-                <wp:simplePos x="0" y="0"/>
-                <wp:positionH relativeFrom="column">
-                  <wp:posOffset>390525</wp:posOffset>
-                </wp:positionH>
-                <wp:positionV relativeFrom="paragraph">
-                  <wp:posOffset>2828925</wp:posOffset>
-                </wp:positionV>
-                <wp:extent cx="1743075" cy="1066800"/>
-                <wp:effectExtent l="0" t="0" r="28575" b="19050"/>
-                <wp:wrapNone/>
-                <wp:docPr id="4" name="椭圆 4"/>
-                <wp:cNvGraphicFramePr/>
-                <a:graphic xmlns:a="http://schemas.openxmlformats.org/drawingml/2006/main">
-                  <a:graphicData uri="http://schemas.microsoft.com/office/word/2010/wordprocessingShape">
-                    <wps:wsp>
-                      <wps:cNvSpPr/>
-                      <wps:spPr>
-                        <a:xfrm>
-                          <a:off x="0" y="0"/>
-                          <a:ext cx="1743075" cy="1066800"/>
-                        </a:xfrm>
-                        <a:prstGeom prst="ellipse">
-                          <a:avLst/>
-                        </a:prstGeom>
-                      </wps:spPr>
-                      <wps:style>
-                        <a:lnRef idx="2">
-                          <a:schemeClr val="accent1"/>
-                        </a:lnRef>
-                        <a:fillRef idx="1">
-                          <a:schemeClr val="lt1"/>
-                        </a:fillRef>
-                        <a:effectRef idx="0">
-                          <a:schemeClr val="accent1"/>
-                        </a:effectRef>
-                        <a:fontRef idx="minor">
-                          <a:schemeClr val="dk1"/>
-                        </a:fontRef>
-                      </wps:style>
-                      <wps:txbx>
-                        <w:txbxContent>
-                          <w:p>
-                            <w:pPr>
-                              <w:jc w:val="center"/>
-                            </w:pPr>
-                            <w:r>
-                              <w:rPr>
-                                <w:rFonts w:ascii="Arial" w:hAnsi="Arial" w:cs="Arial"/>
-                                <w:color w:val="000000"/>
-                                <w:sz w:val="18"/>
-                                <w:szCs w:val="18"/>
-                              </w:rPr>
-                              <w:t>Annotations on Java Types</w:t>
-                            </w:r>
-                          </w:p>
-                        </w:txbxContent>
-                      </wps:txbx>
-                      <wps:bodyPr rot="0" spcFirstLastPara="0" vertOverflow="overflow" horzOverflow="overflow" vert="horz" wrap="square" lIns="91440" tIns="45720" rIns="91440" bIns="45720" numCol="1" spcCol="0" rtlCol="0" fromWordArt="0" anchor="ctr" anchorCtr="0" forceAA="0" compatLnSpc="1">
-                        <a:prstTxWarp prst="textNoShape">
-                          <a:avLst/>
-                        </a:prstTxWarp>
-                        <a:noAutofit/>
-                      </wps:bodyPr>
-                    </wps:wsp>
-                  </a:graphicData>
-                </a:graphic>
-                <wp14:sizeRelH relativeFrom="margin">
-                  <wp14:pctWidth>0</wp14:pctWidth>
-                </wp14:sizeRelH>
-                <wp14:sizeRelV relativeFrom="margin">
-                  <wp14:pctHeight>0</wp14:pctHeight>
-                </wp14:sizeRelV>
-              </wp:anchor>
-            </w:drawing>
-          </mc:Choice>
-          <mc:Fallback>
-            <w:pict>
-              <v:oval id="椭圆 4" o:spid="_x0000_s1051" style="position:absolute;left:0;text-align:left;margin-left:30.75pt;margin-top:222.75pt;width:137.25pt;height:84pt;z-index:251662336;visibility:visible;mso-wrap-style:square;mso-width-percent:0;mso-height-percent:0;mso-wrap-distance-left:9pt;mso-wrap-distance-top:0;mso-wrap-distance-right:9pt;mso-wrap-distance-bottom:0;mso-position-horizontal:absolute;mso-position-horizontal-relative:text;mso-position-vertical:absolute;mso-position-vertical-relative:text;mso-width-percent:0;mso-height-percent:0;mso-width-relative:margin;mso-height-relative:margin;v-text-anchor:middle" o:gfxdata="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" fillcolor="white [3201]" strokecolor="#4f81bd [3204]" strokeweight="2pt">
-                <v:textbox>
-                  <w:txbxContent>
-                    <w:p>
-                      <w:pPr>
-                        <w:jc w:val="center"/>
-                      </w:pPr>
-                      <w:r>
-                        <w:rPr>
-                          <w:rFonts w:ascii="Arial" w:hAnsi="Arial" w:cs="Arial"/>
-                          <w:color w:val="000000"/>
-                          <w:sz w:val="18"/>
-                          <w:szCs w:val="18"/>
-                        </w:rPr>
-                        <w:t>Annotations on Java Types</w:t>
-                      </w:r>
-                    </w:p>
-                  </w:txbxContent>
-                </v:textbox>
-              </v:oval>
             </w:pict>
           </mc:Fallback>
         </mc:AlternateContent>
@@ -4327,7 +4321,7 @@
 </file>
 
 <file path=customXml/itemProps1.xml><?xml version="1.0" encoding="utf-8"?>
-<ds:datastoreItem xmlns:ds="http://schemas.openxmlformats.org/officeDocument/2006/customXml" ds:itemID="{BE7C717D-B91A-4125-8C1E-D1DAAB8ED346}">
+<ds:datastoreItem xmlns:ds="http://schemas.openxmlformats.org/officeDocument/2006/customXml" ds:itemID="{06BFDFC5-C06C-4EAD-B9AD-D0AD36C360D3}">
   <ds:schemaRefs>
     <ds:schemaRef ds:uri="http://schemas.openxmlformats.org/officeDocument/2006/bibliography"/>
   </ds:schemaRefs>
